--- a/Prithviraj Yuvaraj.docx
+++ b/Prithviraj Yuvaraj.docx
@@ -35,16 +35,23 @@
         </w:rPr>
         <w:t xml:space="preserve">SID: </w:t>
       </w:r>
-    </w:p>
-    <w:p>
-      <w:pPr>
-        <w:rPr>
-          <w:rFonts w:ascii="Times New Roman" w:hAnsi="Times New Roman" w:cs="Times New Roman"/>
-          <w:sz w:val="24"/>
-          <w:szCs w:val="24"/>
-        </w:rPr>
-      </w:pPr>
-      <w:hyperlink r:id="rId7" w:history="1">
+      <w:r>
+        <w:rPr>
+          <w:rFonts w:ascii="Times New Roman" w:hAnsi="Times New Roman" w:cs="Times New Roman"/>
+          <w:shd w:val="clear" w:color="auto" w:fill="FFFFFF"/>
+        </w:rPr>
+        <w:t>861258445</w:t>
+      </w:r>
+    </w:p>
+    <w:p>
+      <w:pPr>
+        <w:rPr>
+          <w:rFonts w:ascii="Times New Roman" w:hAnsi="Times New Roman" w:cs="Times New Roman"/>
+          <w:sz w:val="24"/>
+          <w:szCs w:val="24"/>
+        </w:rPr>
+      </w:pPr>
+      <w:hyperlink r:id="rId8" w:history="1">
         <w:r>
           <w:rPr>
             <w:rStyle w:val="Hyperlink"/>
@@ -194,7 +201,7 @@
         </w:rPr>
         <w:t xml:space="preserve">As reference the Python v3.1.4 documentation: </w:t>
       </w:r>
-      <w:hyperlink r:id="rId8" w:history="1">
+      <w:hyperlink r:id="rId9" w:history="1">
         <w:r>
           <w:rPr>
             <w:rStyle w:val="Hyperlink"/>
@@ -211,9 +218,27 @@
           <w:sz w:val="24"/>
           <w:szCs w:val="24"/>
         </w:rPr>
-        <w:t xml:space="preserve"> was used to help with specific data structures. In this case, the PriorityQueue was used to queue nodes and a custom Node object was created that could hold heuristic and cost parameters. Along with the Python documentation an 8-Puzzle solver: </w:t>
-      </w:r>
-      <w:hyperlink r:id="rId9" w:anchor="step3" w:history="1">
+        <w:t xml:space="preserve"> was used to help with specific data structures. In this case, the </w:t>
+      </w:r>
+      <w:proofErr w:type="spellStart"/>
+      <w:r>
+        <w:rPr>
+          <w:rFonts w:ascii="Times New Roman" w:hAnsi="Times New Roman" w:cs="Times New Roman"/>
+          <w:sz w:val="24"/>
+          <w:szCs w:val="24"/>
+        </w:rPr>
+        <w:t>PriorityQueue</w:t>
+      </w:r>
+      <w:proofErr w:type="spellEnd"/>
+      <w:r>
+        <w:rPr>
+          <w:rFonts w:ascii="Times New Roman" w:hAnsi="Times New Roman" w:cs="Times New Roman"/>
+          <w:sz w:val="24"/>
+          <w:szCs w:val="24"/>
+        </w:rPr>
+        <w:t xml:space="preserve"> was used to queue nodes and a custom Node object was created that could hold heuristic and cost parameters. Along with the Python documentation an 8-Puzzle solver: </w:t>
+      </w:r>
+      <w:hyperlink r:id="rId10" w:anchor="step3" w:history="1">
         <w:r>
           <w:rPr>
             <w:rStyle w:val="Hyperlink"/>
@@ -234,13 +259,24 @@
       </w:r>
       <w:r>
         <w:rPr>
+          <w:rStyle w:val="Hyperlink"/>
+          <w:rFonts w:ascii="Times New Roman" w:hAnsi="Times New Roman" w:cs="Times New Roman"/>
+          <w:color w:val="auto"/>
+          <w:sz w:val="24"/>
+          <w:szCs w:val="24"/>
+          <w:u w:val="none"/>
+        </w:rPr>
+        <w:t xml:space="preserve">The Uniform Cost Search algorithm pseudo code was referenced from the textbook [1] and was modified to accept the different heuristics of A*. </w:t>
+      </w:r>
+      <w:r>
+        <w:rPr>
           <w:rFonts w:ascii="Times New Roman" w:hAnsi="Times New Roman" w:cs="Times New Roman"/>
           <w:sz w:val="24"/>
           <w:szCs w:val="24"/>
         </w:rPr>
         <w:t xml:space="preserve">The code for the completed project can be found: </w:t>
       </w:r>
-      <w:hyperlink r:id="rId10" w:history="1">
+      <w:hyperlink r:id="rId11" w:history="1">
         <w:r>
           <w:rPr>
             <w:rStyle w:val="Hyperlink"/>
@@ -251,6 +287,16 @@
           <w:t>https://github.com/pyuvaraj37/CS205_Project_1</w:t>
         </w:r>
       </w:hyperlink>
+      <w:r>
+        <w:rPr>
+          <w:rStyle w:val="Hyperlink"/>
+          <w:rFonts w:ascii="Times New Roman" w:hAnsi="Times New Roman" w:cs="Times New Roman"/>
+          <w:sz w:val="24"/>
+          <w:szCs w:val="24"/>
+          <w:u w:val="none"/>
+        </w:rPr>
+        <w:t>.</w:t>
+      </w:r>
     </w:p>
     <w:p>
       <w:pPr>
@@ -291,6 +337,90 @@
           <w:szCs w:val="24"/>
         </w:rPr>
       </w:pPr>
+      <w:r>
+        <w:rPr>
+          <w:noProof/>
+        </w:rPr>
+        <mc:AlternateContent>
+          <mc:Choice Requires="wps">
+            <w:drawing>
+              <wp:anchor distT="0" distB="0" distL="114300" distR="114300" simplePos="0" relativeHeight="251664384" behindDoc="0" locked="0" layoutInCell="1" allowOverlap="1" wp14:anchorId="21CA16AB" wp14:editId="7CC4BA9E">
+                <wp:simplePos x="0" y="0"/>
+                <wp:positionH relativeFrom="column">
+                  <wp:posOffset>2819400</wp:posOffset>
+                </wp:positionH>
+                <wp:positionV relativeFrom="paragraph">
+                  <wp:posOffset>1792605</wp:posOffset>
+                </wp:positionV>
+                <wp:extent cx="371475" cy="219075"/>
+                <wp:effectExtent l="0" t="19050" r="47625" b="47625"/>
+                <wp:wrapNone/>
+                <wp:docPr id="5" name="Arrow: Right 5"/>
+                <wp:cNvGraphicFramePr/>
+                <a:graphic xmlns:a="http://schemas.openxmlformats.org/drawingml/2006/main">
+                  <a:graphicData uri="http://schemas.microsoft.com/office/word/2010/wordprocessingShape">
+                    <wps:wsp>
+                      <wps:cNvSpPr/>
+                      <wps:spPr>
+                        <a:xfrm>
+                          <a:off x="0" y="0"/>
+                          <a:ext cx="371475" cy="219075"/>
+                        </a:xfrm>
+                        <a:prstGeom prst="rightArrow">
+                          <a:avLst/>
+                        </a:prstGeom>
+                      </wps:spPr>
+                      <wps:style>
+                        <a:lnRef idx="2">
+                          <a:schemeClr val="accent1">
+                            <a:shade val="50000"/>
+                          </a:schemeClr>
+                        </a:lnRef>
+                        <a:fillRef idx="1">
+                          <a:schemeClr val="accent1"/>
+                        </a:fillRef>
+                        <a:effectRef idx="0">
+                          <a:schemeClr val="accent1"/>
+                        </a:effectRef>
+                        <a:fontRef idx="minor">
+                          <a:schemeClr val="lt1"/>
+                        </a:fontRef>
+                      </wps:style>
+                      <wps:bodyPr rot="0" spcFirstLastPara="0" vertOverflow="overflow" horzOverflow="overflow" vert="horz" wrap="square" lIns="91440" tIns="45720" rIns="91440" bIns="45720" numCol="1" spcCol="0" rtlCol="0" fromWordArt="0" anchor="ctr" anchorCtr="0" forceAA="0" compatLnSpc="1">
+                        <a:prstTxWarp prst="textNoShape">
+                          <a:avLst/>
+                        </a:prstTxWarp>
+                        <a:noAutofit/>
+                      </wps:bodyPr>
+                    </wps:wsp>
+                  </a:graphicData>
+                </a:graphic>
+              </wp:anchor>
+            </w:drawing>
+          </mc:Choice>
+          <mc:Fallback>
+            <w:pict>
+              <v:shapetype w14:anchorId="2CDA0571" id="_x0000_t13" coordsize="21600,21600" o:spt="13" adj="16200,5400" path="m@0,l@0@1,0@1,0@2@0@2@0,21600,21600,10800xe">
+                <v:stroke joinstyle="miter"/>
+                <v:formulas>
+                  <v:f eqn="val #0"/>
+                  <v:f eqn="val #1"/>
+                  <v:f eqn="sum height 0 #1"/>
+                  <v:f eqn="sum 10800 0 #1"/>
+                  <v:f eqn="sum width 0 #0"/>
+                  <v:f eqn="prod @4 @3 10800"/>
+                  <v:f eqn="sum width 0 @5"/>
+                </v:formulas>
+                <v:path o:connecttype="custom" o:connectlocs="@0,0;0,10800;@0,21600;21600,10800" o:connectangles="270,180,90,0" textboxrect="0,@1,@6,@2"/>
+                <v:handles>
+                  <v:h position="#0,#1" xrange="0,21600" yrange="0,10800"/>
+                </v:handles>
+              </v:shapetype>
+              <v:shape id="Arrow: Right 5" o:spid="_x0000_s1026" type="#_x0000_t13" style="position:absolute;margin-left:222pt;margin-top:141.15pt;width:29.25pt;height:17.25pt;z-index:251664384;visibility:visible;mso-wrap-style:square;mso-wrap-distance-left:9pt;mso-wrap-distance-top:0;mso-wrap-distance-right:9pt;mso-wrap-distance-bottom:0;mso-position-horizontal:absolute;mso-position-horizontal-relative:text;mso-position-vertical:absolute;mso-position-vertical-relative:text;v-text-anchor:middle" o:gfxdata="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" adj="15231" fillcolor="#4472c4 [3204]" strokecolor="#1f3763 [1604]" strokeweight="1pt"/>
+            </w:pict>
+          </mc:Fallback>
+        </mc:AlternateContent>
+      </w:r>
       <w:r>
         <w:rPr>
           <w:noProof/>
@@ -354,6 +484,9 @@
                                 <w:t>1</w:t>
                               </w:r>
                             </w:fldSimple>
+                            <w:r>
+                              <w:t>: A scrambled 8-Puzzle</w:t>
+                            </w:r>
                           </w:p>
                         </w:txbxContent>
                       </wps:txbx>
@@ -400,6 +533,9 @@
                           <w:t>1</w:t>
                         </w:r>
                       </w:fldSimple>
+                      <w:r>
+                        <w:t>: A scrambled 8-Puzzle</w:t>
+                      </w:r>
                     </w:p>
                   </w:txbxContent>
                 </v:textbox>
@@ -440,7 +576,7 @@
                     <pic:cNvPicPr/>
                   </pic:nvPicPr>
                   <pic:blipFill>
-                    <a:blip r:embed="rId11" cstate="print">
+                    <a:blip r:embed="rId12" cstate="print">
                       <a:extLst>
                         <a:ext uri="{28A0092B-C50C-407E-A947-70E740481C1C}">
                           <a14:useLocalDpi xmlns:a14="http://schemas.microsoft.com/office/drawing/2010/main" val="0"/>
@@ -532,6 +668,9 @@
                                 <w:t>2</w:t>
                               </w:r>
                             </w:fldSimple>
+                            <w:r>
+                              <w:t>: The goal state of the 8-Puzzle</w:t>
+                            </w:r>
                           </w:p>
                         </w:txbxContent>
                       </wps:txbx>
@@ -571,6 +710,9 @@
                           <w:t>2</w:t>
                         </w:r>
                       </w:fldSimple>
+                      <w:r>
+                        <w:t>: The goal state of the 8-Puzzle</w:t>
+                      </w:r>
                     </w:p>
                   </w:txbxContent>
                 </v:textbox>
@@ -611,7 +753,7 @@
                     <pic:cNvPicPr/>
                   </pic:nvPicPr>
                   <pic:blipFill>
-                    <a:blip r:embed="rId12" cstate="print">
+                    <a:blip r:embed="rId13" cstate="print">
                       <a:extLst>
                         <a:ext uri="{28A0092B-C50C-407E-A947-70E740481C1C}">
                           <a14:useLocalDpi xmlns:a14="http://schemas.microsoft.com/office/drawing/2010/main" val="0"/>
@@ -700,15 +842,186 @@
         </w:rPr>
         <w:t xml:space="preserve">8-Puzzle, and Fig 2 shows the goal state that is trying to be achieved by the algorithms. The operators are moving the blank space up, down, left, and right without making any illegal moves such as moving the blank out of bounds. </w:t>
       </w:r>
-    </w:p>
-    <w:p>
-      <w:pPr>
-        <w:rPr>
-          <w:rFonts w:ascii="Times New Roman" w:hAnsi="Times New Roman" w:cs="Times New Roman"/>
-          <w:sz w:val="24"/>
-          <w:szCs w:val="24"/>
-        </w:rPr>
-      </w:pPr>
+      <w:r>
+        <w:rPr>
+          <w:rFonts w:ascii="Times New Roman" w:hAnsi="Times New Roman" w:cs="Times New Roman"/>
+          <w:sz w:val="24"/>
+          <w:szCs w:val="24"/>
+        </w:rPr>
+        <w:t xml:space="preserve">The puzzle has about 180,000 different achievable </w:t>
+      </w:r>
+      <w:r>
+        <w:rPr>
+          <w:rFonts w:ascii="Times New Roman" w:hAnsi="Times New Roman" w:cs="Times New Roman"/>
+          <w:sz w:val="24"/>
+          <w:szCs w:val="24"/>
+        </w:rPr>
+        <w:t>states and</w:t>
+      </w:r>
+      <w:r>
+        <w:rPr>
+          <w:rFonts w:ascii="Times New Roman" w:hAnsi="Times New Roman" w:cs="Times New Roman"/>
+          <w:sz w:val="24"/>
+          <w:szCs w:val="24"/>
+        </w:rPr>
+        <w:t xml:space="preserve"> has an expansion rate of 4 for each operator. </w:t>
+      </w:r>
+    </w:p>
+    <w:p>
+      <w:pPr>
+        <w:rPr>
+          <w:rFonts w:ascii="Times New Roman" w:hAnsi="Times New Roman" w:cs="Times New Roman"/>
+          <w:sz w:val="24"/>
+          <w:szCs w:val="24"/>
+        </w:rPr>
+      </w:pPr>
+      <w:r>
+        <w:rPr>
+          <w:rFonts w:ascii="Times New Roman" w:hAnsi="Times New Roman" w:cs="Times New Roman"/>
+          <w:sz w:val="24"/>
+          <w:szCs w:val="24"/>
+        </w:rPr>
+        <w:tab/>
+      </w:r>
+      <w:r>
+        <w:rPr>
+          <w:rFonts w:ascii="Times New Roman" w:hAnsi="Times New Roman" w:cs="Times New Roman"/>
+          <w:sz w:val="24"/>
+          <w:szCs w:val="24"/>
+        </w:rPr>
+        <w:t>The three different algorithms that were implemented and tested are Uniform Cost Search (UCS), A* with the Missing Tile</w:t>
+      </w:r>
+      <w:r>
+        <w:rPr>
+          <w:rFonts w:ascii="Times New Roman" w:hAnsi="Times New Roman" w:cs="Times New Roman"/>
+          <w:sz w:val="24"/>
+          <w:szCs w:val="24"/>
+        </w:rPr>
+        <w:t xml:space="preserve"> </w:t>
+      </w:r>
+      <w:r>
+        <w:rPr>
+          <w:rFonts w:ascii="Times New Roman" w:hAnsi="Times New Roman" w:cs="Times New Roman"/>
+          <w:sz w:val="24"/>
+          <w:szCs w:val="24"/>
+        </w:rPr>
+        <w:t>(AMT)</w:t>
+      </w:r>
+      <w:r>
+        <w:rPr>
+          <w:rFonts w:ascii="Times New Roman" w:hAnsi="Times New Roman" w:cs="Times New Roman"/>
+          <w:sz w:val="24"/>
+          <w:szCs w:val="24"/>
+        </w:rPr>
+        <w:t xml:space="preserve"> heuristic, and </w:t>
+      </w:r>
+      <w:r>
+        <w:rPr>
+          <w:rFonts w:ascii="Times New Roman" w:hAnsi="Times New Roman" w:cs="Times New Roman"/>
+          <w:sz w:val="24"/>
+          <w:szCs w:val="24"/>
+        </w:rPr>
+        <w:t xml:space="preserve">A* with the Manhattan Distance </w:t>
+      </w:r>
+      <w:r>
+        <w:rPr>
+          <w:rFonts w:ascii="Times New Roman" w:hAnsi="Times New Roman" w:cs="Times New Roman"/>
+          <w:sz w:val="24"/>
+          <w:szCs w:val="24"/>
+        </w:rPr>
+        <w:t xml:space="preserve">(AMD) </w:t>
+      </w:r>
+      <w:r>
+        <w:rPr>
+          <w:rFonts w:ascii="Times New Roman" w:hAnsi="Times New Roman" w:cs="Times New Roman"/>
+          <w:sz w:val="24"/>
+          <w:szCs w:val="24"/>
+        </w:rPr>
+        <w:t xml:space="preserve">heuristic. </w:t>
+      </w:r>
+      <w:r>
+        <w:rPr>
+          <w:rFonts w:ascii="Times New Roman" w:hAnsi="Times New Roman" w:cs="Times New Roman"/>
+          <w:sz w:val="24"/>
+          <w:szCs w:val="24"/>
+        </w:rPr>
+        <w:t xml:space="preserve">In the python implementation the only a general algorithm was created but depending </w:t>
+      </w:r>
+      <w:r>
+        <w:rPr>
+          <w:rFonts w:ascii="Times New Roman" w:hAnsi="Times New Roman" w:cs="Times New Roman"/>
+          <w:sz w:val="24"/>
+          <w:szCs w:val="24"/>
+        </w:rPr>
+        <w:lastRenderedPageBreak/>
+        <w:t xml:space="preserve">on which method is specified a different h(n) is calculated. The cost of an action in this case is 1, so g(n) increases by 1 with each depth of the solution. </w:t>
+      </w:r>
+    </w:p>
+    <w:p>
+      <w:pPr>
+        <w:rPr>
+          <w:rFonts w:ascii="Times New Roman" w:hAnsi="Times New Roman" w:cs="Times New Roman"/>
+          <w:sz w:val="24"/>
+          <w:szCs w:val="24"/>
+        </w:rPr>
+      </w:pPr>
+      <w:r>
+        <w:rPr>
+          <w:rFonts w:ascii="Times New Roman" w:hAnsi="Times New Roman" w:cs="Times New Roman"/>
+          <w:sz w:val="24"/>
+          <w:szCs w:val="24"/>
+        </w:rPr>
+        <w:tab/>
+        <w:t xml:space="preserve">UCS is identical to A* but the only difference is that h(n) = 0, and only g(n) is used to establish state priorities. Another insight in the algorithm is that it is a glorified breadth-first search in that it tests all the nodes in a certain depth before moving onto the next one. </w:t>
+      </w:r>
+      <w:r>
+        <w:rPr>
+          <w:rFonts w:ascii="Times New Roman" w:hAnsi="Times New Roman" w:cs="Times New Roman"/>
+          <w:sz w:val="24"/>
+          <w:szCs w:val="24"/>
+        </w:rPr>
+        <w:t xml:space="preserve">AMT has a non-zero heuristic as well as the same g(n) as the other algorithms. The heuristic is calculated by counting the number of tiles which are misplaced, not including the blank space. For example, in Figure 1, the scrambled 8-Puzzle would have a heuristic value of 5. The 1, 2, 4, 5 and 6 tiles are in the incorrect spots. </w:t>
+      </w:r>
+      <w:r>
+        <w:rPr>
+          <w:rFonts w:ascii="Times New Roman" w:hAnsi="Times New Roman" w:cs="Times New Roman"/>
+          <w:sz w:val="24"/>
+          <w:szCs w:val="24"/>
+        </w:rPr>
+        <w:t xml:space="preserve">AMD also uses the miss placed tiles but sums their distance from their goal state as </w:t>
+      </w:r>
+      <w:r>
+        <w:rPr>
+          <w:rFonts w:ascii="Times New Roman" w:hAnsi="Times New Roman" w:cs="Times New Roman"/>
+          <w:sz w:val="24"/>
+          <w:szCs w:val="24"/>
+        </w:rPr>
+        <w:t>a</w:t>
+      </w:r>
+      <w:r>
+        <w:rPr>
+          <w:rFonts w:ascii="Times New Roman" w:hAnsi="Times New Roman" w:cs="Times New Roman"/>
+          <w:sz w:val="24"/>
+          <w:szCs w:val="24"/>
+        </w:rPr>
+        <w:t xml:space="preserve"> </w:t>
+      </w:r>
+      <w:r>
+        <w:rPr>
+          <w:rFonts w:ascii="Times New Roman" w:hAnsi="Times New Roman" w:cs="Times New Roman"/>
+          <w:sz w:val="24"/>
+          <w:szCs w:val="24"/>
+        </w:rPr>
+        <w:t>heuristic</w:t>
+      </w:r>
+      <w:r>
+        <w:rPr>
+          <w:rFonts w:ascii="Times New Roman" w:hAnsi="Times New Roman" w:cs="Times New Roman"/>
+          <w:sz w:val="24"/>
+          <w:szCs w:val="24"/>
+        </w:rPr>
+        <w:t xml:space="preserve">, so Figure 1 would have a value of 6. </w:t>
+      </w:r>
     </w:p>
     <w:p>
       <w:pPr>
@@ -728,11 +1041,52 @@
           <w:sz w:val="24"/>
           <w:szCs w:val="24"/>
         </w:rPr>
-        <w:t>Analysis</w:t>
-      </w:r>
-    </w:p>
-    <w:p>
-      <w:pPr>
+        <w:t>Example Execution</w:t>
+      </w:r>
+    </w:p>
+    <w:p>
+      <w:pPr>
+        <w:rPr>
+          <w:rFonts w:ascii="Times New Roman" w:hAnsi="Times New Roman" w:cs="Times New Roman"/>
+          <w:sz w:val="24"/>
+          <w:szCs w:val="24"/>
+        </w:rPr>
+      </w:pPr>
+      <w:r>
+        <w:rPr>
+          <w:rFonts w:ascii="Times New Roman" w:hAnsi="Times New Roman" w:cs="Times New Roman"/>
+          <w:sz w:val="24"/>
+          <w:szCs w:val="24"/>
+        </w:rPr>
+        <w:t xml:space="preserve">The following section is to show how the program runs, the blank text is output from the program and the red text is input of the user. </w:t>
+      </w:r>
+    </w:p>
+    <w:p>
+      <w:pPr>
+        <w:rPr>
+          <w:rFonts w:ascii="Times New Roman" w:hAnsi="Times New Roman" w:cs="Times New Roman"/>
+          <w:sz w:val="24"/>
+          <w:szCs w:val="24"/>
+        </w:rPr>
+      </w:pPr>
+      <w:r>
+        <w:rPr>
+          <w:rFonts w:ascii="Times New Roman" w:hAnsi="Times New Roman" w:cs="Times New Roman"/>
+          <w:sz w:val="24"/>
+          <w:szCs w:val="24"/>
+        </w:rPr>
+        <w:t>Below is an example of the test puzzle execution:</w:t>
+      </w:r>
+    </w:p>
+    <w:p>
+      <w:pPr>
+        <w:rPr>
+          <w:rFonts w:ascii="Times New Roman" w:hAnsi="Times New Roman" w:cs="Times New Roman"/>
+          <w:sz w:val="20"/>
+          <w:szCs w:val="20"/>
+        </w:rPr>
+      </w:pPr>
+      <w:r>
         <w:rPr>
           <w:rFonts w:ascii="Times New Roman" w:hAnsi="Times New Roman" w:cs="Times New Roman"/>
           <w:b/>
@@ -740,8 +1094,688 @@
           <w:sz w:val="24"/>
           <w:szCs w:val="24"/>
         </w:rPr>
-      </w:pPr>
-      <w:r>
+        <w:tab/>
+      </w:r>
+      <w:r>
+        <w:rPr>
+          <w:rFonts w:ascii="Times New Roman" w:hAnsi="Times New Roman" w:cs="Times New Roman"/>
+          <w:sz w:val="20"/>
+          <w:szCs w:val="20"/>
+        </w:rPr>
+        <w:t>8-Puzzle</w:t>
+      </w:r>
+    </w:p>
+    <w:p>
+      <w:pPr>
+        <w:ind w:left="720"/>
+        <w:rPr>
+          <w:rFonts w:ascii="Times New Roman" w:hAnsi="Times New Roman" w:cs="Times New Roman"/>
+          <w:color w:val="FF0000"/>
+          <w:sz w:val="20"/>
+          <w:szCs w:val="20"/>
+        </w:rPr>
+      </w:pPr>
+      <w:r>
+        <w:rPr>
+          <w:rFonts w:ascii="Times New Roman" w:hAnsi="Times New Roman" w:cs="Times New Roman"/>
+          <w:sz w:val="20"/>
+          <w:szCs w:val="20"/>
+        </w:rPr>
+        <w:t xml:space="preserve">Are you going to be using a test puzzle? (1 for Yes, 0 for No): </w:t>
+      </w:r>
+      <w:r>
+        <w:rPr>
+          <w:rFonts w:ascii="Times New Roman" w:hAnsi="Times New Roman" w:cs="Times New Roman"/>
+          <w:color w:val="FF0000"/>
+          <w:sz w:val="20"/>
+          <w:szCs w:val="20"/>
+        </w:rPr>
+        <w:t>1</w:t>
+      </w:r>
+    </w:p>
+    <w:p>
+      <w:pPr>
+        <w:ind w:left="720"/>
+        <w:rPr>
+          <w:rFonts w:ascii="Times New Roman" w:hAnsi="Times New Roman" w:cs="Times New Roman"/>
+          <w:sz w:val="20"/>
+          <w:szCs w:val="20"/>
+        </w:rPr>
+      </w:pPr>
+      <w:r>
+        <w:rPr>
+          <w:rFonts w:ascii="Times New Roman" w:hAnsi="Times New Roman" w:cs="Times New Roman"/>
+          <w:sz w:val="20"/>
+          <w:szCs w:val="20"/>
+        </w:rPr>
+        <w:t xml:space="preserve">Used for </w:t>
+      </w:r>
+      <w:proofErr w:type="gramStart"/>
+      <w:r>
+        <w:rPr>
+          <w:rFonts w:ascii="Times New Roman" w:hAnsi="Times New Roman" w:cs="Times New Roman"/>
+          <w:sz w:val="20"/>
+          <w:szCs w:val="20"/>
+        </w:rPr>
+        <w:t>debugging</w:t>
+      </w:r>
+      <w:proofErr w:type="gramEnd"/>
+    </w:p>
+    <w:p>
+      <w:pPr>
+        <w:ind w:left="720"/>
+        <w:rPr>
+          <w:rFonts w:ascii="Times New Roman" w:hAnsi="Times New Roman" w:cs="Times New Roman"/>
+          <w:sz w:val="20"/>
+          <w:szCs w:val="20"/>
+        </w:rPr>
+      </w:pPr>
+      <w:r>
+        <w:rPr>
+          <w:rFonts w:ascii="Times New Roman" w:hAnsi="Times New Roman" w:cs="Times New Roman"/>
+          <w:sz w:val="20"/>
+          <w:szCs w:val="20"/>
+        </w:rPr>
+        <w:t xml:space="preserve">Choose the depth of the test puzzles: (1, 2, 4, 8, 16, 22): </w:t>
+      </w:r>
+      <w:proofErr w:type="gramStart"/>
+      <w:r>
+        <w:rPr>
+          <w:rFonts w:ascii="Times New Roman" w:hAnsi="Times New Roman" w:cs="Times New Roman"/>
+          <w:color w:val="FF0000"/>
+          <w:sz w:val="20"/>
+          <w:szCs w:val="20"/>
+        </w:rPr>
+        <w:t>4</w:t>
+      </w:r>
+      <w:proofErr w:type="gramEnd"/>
+    </w:p>
+    <w:p>
+      <w:pPr>
+        <w:ind w:left="720"/>
+        <w:rPr>
+          <w:rFonts w:ascii="Times New Roman" w:hAnsi="Times New Roman" w:cs="Times New Roman"/>
+          <w:sz w:val="20"/>
+          <w:szCs w:val="20"/>
+        </w:rPr>
+      </w:pPr>
+      <w:r>
+        <w:rPr>
+          <w:rFonts w:ascii="Times New Roman" w:hAnsi="Times New Roman" w:cs="Times New Roman"/>
+          <w:sz w:val="20"/>
+          <w:szCs w:val="20"/>
+        </w:rPr>
+        <w:t>0 1 2</w:t>
+      </w:r>
+    </w:p>
+    <w:p>
+      <w:pPr>
+        <w:ind w:left="720"/>
+        <w:rPr>
+          <w:rFonts w:ascii="Times New Roman" w:hAnsi="Times New Roman" w:cs="Times New Roman"/>
+          <w:sz w:val="20"/>
+          <w:szCs w:val="20"/>
+        </w:rPr>
+      </w:pPr>
+      <w:r>
+        <w:rPr>
+          <w:rFonts w:ascii="Times New Roman" w:hAnsi="Times New Roman" w:cs="Times New Roman"/>
+          <w:sz w:val="20"/>
+          <w:szCs w:val="20"/>
+        </w:rPr>
+        <w:t>4 5 3</w:t>
+      </w:r>
+    </w:p>
+    <w:p>
+      <w:pPr>
+        <w:ind w:left="720"/>
+        <w:rPr>
+          <w:rFonts w:ascii="Times New Roman" w:hAnsi="Times New Roman" w:cs="Times New Roman"/>
+          <w:sz w:val="20"/>
+          <w:szCs w:val="20"/>
+        </w:rPr>
+      </w:pPr>
+      <w:r>
+        <w:rPr>
+          <w:rFonts w:ascii="Times New Roman" w:hAnsi="Times New Roman" w:cs="Times New Roman"/>
+          <w:sz w:val="20"/>
+          <w:szCs w:val="20"/>
+        </w:rPr>
+        <w:t>7 8 6</w:t>
+      </w:r>
+    </w:p>
+    <w:p>
+      <w:pPr>
+        <w:ind w:left="720"/>
+        <w:rPr>
+          <w:rFonts w:ascii="Times New Roman" w:hAnsi="Times New Roman" w:cs="Times New Roman"/>
+          <w:sz w:val="20"/>
+          <w:szCs w:val="20"/>
+        </w:rPr>
+      </w:pPr>
+      <w:r>
+        <w:rPr>
+          <w:rFonts w:ascii="Times New Roman" w:hAnsi="Times New Roman" w:cs="Times New Roman"/>
+          <w:sz w:val="20"/>
+          <w:szCs w:val="20"/>
+        </w:rPr>
+        <w:t xml:space="preserve">Which method to solve the 8-Puzzle will you use? (1 for UCS, 2 for A* MT, 3 for A* MD): </w:t>
+      </w:r>
+      <w:r>
+        <w:rPr>
+          <w:rFonts w:ascii="Times New Roman" w:hAnsi="Times New Roman" w:cs="Times New Roman"/>
+          <w:color w:val="FF0000"/>
+          <w:sz w:val="20"/>
+          <w:szCs w:val="20"/>
+        </w:rPr>
+        <w:t>1</w:t>
+      </w:r>
+    </w:p>
+    <w:p>
+      <w:pPr>
+        <w:ind w:left="720"/>
+        <w:rPr>
+          <w:rFonts w:ascii="Times New Roman" w:hAnsi="Times New Roman" w:cs="Times New Roman"/>
+          <w:sz w:val="20"/>
+          <w:szCs w:val="20"/>
+        </w:rPr>
+      </w:pPr>
+      <w:r>
+        <w:rPr>
+          <w:rFonts w:ascii="Times New Roman" w:hAnsi="Times New Roman" w:cs="Times New Roman"/>
+          <w:sz w:val="20"/>
+          <w:szCs w:val="20"/>
+        </w:rPr>
+        <w:t>Using UCS to solve the 8-</w:t>
+      </w:r>
+      <w:proofErr w:type="gramStart"/>
+      <w:r>
+        <w:rPr>
+          <w:rFonts w:ascii="Times New Roman" w:hAnsi="Times New Roman" w:cs="Times New Roman"/>
+          <w:sz w:val="20"/>
+          <w:szCs w:val="20"/>
+        </w:rPr>
+        <w:t>Puzzle</w:t>
+      </w:r>
+      <w:proofErr w:type="gramEnd"/>
+    </w:p>
+    <w:p>
+      <w:pPr>
+        <w:ind w:left="720"/>
+        <w:rPr>
+          <w:rFonts w:ascii="Times New Roman" w:hAnsi="Times New Roman" w:cs="Times New Roman"/>
+          <w:sz w:val="20"/>
+          <w:szCs w:val="20"/>
+        </w:rPr>
+      </w:pPr>
+      <w:r>
+        <w:rPr>
+          <w:rFonts w:ascii="Times New Roman" w:hAnsi="Times New Roman" w:cs="Times New Roman"/>
+          <w:sz w:val="20"/>
+          <w:szCs w:val="20"/>
+        </w:rPr>
+        <w:t>Solution found!</w:t>
+      </w:r>
+    </w:p>
+    <w:p>
+      <w:pPr>
+        <w:ind w:left="720"/>
+        <w:rPr>
+          <w:rFonts w:ascii="Times New Roman" w:hAnsi="Times New Roman" w:cs="Times New Roman"/>
+          <w:sz w:val="20"/>
+          <w:szCs w:val="20"/>
+        </w:rPr>
+      </w:pPr>
+      <w:r>
+        <w:rPr>
+          <w:rFonts w:ascii="Times New Roman" w:hAnsi="Times New Roman" w:cs="Times New Roman"/>
+          <w:sz w:val="20"/>
+          <w:szCs w:val="20"/>
+        </w:rPr>
+        <w:t xml:space="preserve">Moves needed/Depth: </w:t>
+      </w:r>
+      <w:proofErr w:type="gramStart"/>
+      <w:r>
+        <w:rPr>
+          <w:rFonts w:ascii="Times New Roman" w:hAnsi="Times New Roman" w:cs="Times New Roman"/>
+          <w:sz w:val="20"/>
+          <w:szCs w:val="20"/>
+        </w:rPr>
+        <w:t>4</w:t>
+      </w:r>
+      <w:proofErr w:type="gramEnd"/>
+    </w:p>
+    <w:p>
+      <w:pPr>
+        <w:ind w:left="720"/>
+        <w:rPr>
+          <w:rFonts w:ascii="Times New Roman" w:hAnsi="Times New Roman" w:cs="Times New Roman"/>
+          <w:sz w:val="20"/>
+          <w:szCs w:val="20"/>
+        </w:rPr>
+      </w:pPr>
+      <w:r>
+        <w:rPr>
+          <w:rFonts w:ascii="Times New Roman" w:hAnsi="Times New Roman" w:cs="Times New Roman"/>
+          <w:sz w:val="20"/>
+          <w:szCs w:val="20"/>
+        </w:rPr>
+        <w:t>Nodes Expanded: 67</w:t>
+      </w:r>
+    </w:p>
+    <w:p>
+      <w:pPr>
+        <w:rPr>
+          <w:rFonts w:ascii="Times New Roman" w:hAnsi="Times New Roman" w:cs="Times New Roman"/>
+          <w:sz w:val="24"/>
+          <w:szCs w:val="24"/>
+        </w:rPr>
+      </w:pPr>
+      <w:r>
+        <w:rPr>
+          <w:rFonts w:ascii="Times New Roman" w:hAnsi="Times New Roman" w:cs="Times New Roman"/>
+          <w:sz w:val="24"/>
+          <w:szCs w:val="24"/>
+        </w:rPr>
+        <w:t>Below is an example of a custom inputted puzzle:</w:t>
+      </w:r>
+    </w:p>
+    <w:p>
+      <w:pPr>
+        <w:rPr>
+          <w:rFonts w:ascii="Times New Roman" w:hAnsi="Times New Roman" w:cs="Times New Roman"/>
+          <w:sz w:val="20"/>
+          <w:szCs w:val="20"/>
+        </w:rPr>
+      </w:pPr>
+      <w:r>
+        <w:rPr>
+          <w:rFonts w:ascii="Times New Roman" w:hAnsi="Times New Roman" w:cs="Times New Roman"/>
+          <w:sz w:val="24"/>
+          <w:szCs w:val="24"/>
+        </w:rPr>
+        <w:tab/>
+      </w:r>
+      <w:r>
+        <w:rPr>
+          <w:rFonts w:ascii="Times New Roman" w:hAnsi="Times New Roman" w:cs="Times New Roman"/>
+          <w:sz w:val="20"/>
+          <w:szCs w:val="20"/>
+        </w:rPr>
+        <w:t>8-Puzzle</w:t>
+      </w:r>
+    </w:p>
+    <w:p>
+      <w:pPr>
+        <w:ind w:left="720"/>
+        <w:rPr>
+          <w:rFonts w:ascii="Times New Roman" w:hAnsi="Times New Roman" w:cs="Times New Roman"/>
+          <w:sz w:val="20"/>
+          <w:szCs w:val="20"/>
+        </w:rPr>
+      </w:pPr>
+      <w:r>
+        <w:rPr>
+          <w:rFonts w:ascii="Times New Roman" w:hAnsi="Times New Roman" w:cs="Times New Roman"/>
+          <w:sz w:val="20"/>
+          <w:szCs w:val="20"/>
+        </w:rPr>
+        <w:t xml:space="preserve">Are you going to be using a test puzzle? (1 for Yes, 0 for No): </w:t>
+      </w:r>
+      <w:r>
+        <w:rPr>
+          <w:rFonts w:ascii="Times New Roman" w:hAnsi="Times New Roman" w:cs="Times New Roman"/>
+          <w:color w:val="FF0000"/>
+          <w:sz w:val="20"/>
+          <w:szCs w:val="20"/>
+        </w:rPr>
+        <w:t>0</w:t>
+      </w:r>
+    </w:p>
+    <w:p>
+      <w:pPr>
+        <w:ind w:left="720"/>
+        <w:rPr>
+          <w:rFonts w:ascii="Times New Roman" w:hAnsi="Times New Roman" w:cs="Times New Roman"/>
+          <w:sz w:val="20"/>
+          <w:szCs w:val="20"/>
+        </w:rPr>
+      </w:pPr>
+      <w:r>
+        <w:rPr>
+          <w:rFonts w:ascii="Times New Roman" w:hAnsi="Times New Roman" w:cs="Times New Roman"/>
+          <w:sz w:val="20"/>
+          <w:szCs w:val="20"/>
+        </w:rPr>
+        <w:t>Input custom 8-PUzzle</w:t>
+      </w:r>
+    </w:p>
+    <w:p>
+      <w:pPr>
+        <w:ind w:left="720"/>
+        <w:rPr>
+          <w:rFonts w:ascii="Times New Roman" w:hAnsi="Times New Roman" w:cs="Times New Roman"/>
+          <w:sz w:val="20"/>
+          <w:szCs w:val="20"/>
+        </w:rPr>
+      </w:pPr>
+      <w:r>
+        <w:rPr>
+          <w:rFonts w:ascii="Times New Roman" w:hAnsi="Times New Roman" w:cs="Times New Roman"/>
+          <w:sz w:val="20"/>
+          <w:szCs w:val="20"/>
+        </w:rPr>
+        <w:t xml:space="preserve">Enter each </w:t>
+      </w:r>
+      <w:proofErr w:type="gramStart"/>
+      <w:r>
+        <w:rPr>
+          <w:rFonts w:ascii="Times New Roman" w:hAnsi="Times New Roman" w:cs="Times New Roman"/>
+          <w:sz w:val="20"/>
+          <w:szCs w:val="20"/>
+        </w:rPr>
+        <w:t>elements</w:t>
+      </w:r>
+      <w:proofErr w:type="gramEnd"/>
+      <w:r>
+        <w:rPr>
+          <w:rFonts w:ascii="Times New Roman" w:hAnsi="Times New Roman" w:cs="Times New Roman"/>
+          <w:sz w:val="20"/>
+          <w:szCs w:val="20"/>
+        </w:rPr>
+        <w:t xml:space="preserve"> for a row, row by row with a space between the numbers. 0 for missing tile.</w:t>
+      </w:r>
+    </w:p>
+    <w:p>
+      <w:pPr>
+        <w:ind w:left="720"/>
+        <w:rPr>
+          <w:rFonts w:ascii="Times New Roman" w:hAnsi="Times New Roman" w:cs="Times New Roman"/>
+          <w:sz w:val="20"/>
+          <w:szCs w:val="20"/>
+        </w:rPr>
+      </w:pPr>
+      <w:r>
+        <w:rPr>
+          <w:rFonts w:ascii="Times New Roman" w:hAnsi="Times New Roman" w:cs="Times New Roman"/>
+          <w:sz w:val="20"/>
+          <w:szCs w:val="20"/>
+        </w:rPr>
+        <w:t xml:space="preserve">Input the first row: </w:t>
+      </w:r>
+      <w:r>
+        <w:rPr>
+          <w:rFonts w:ascii="Times New Roman" w:hAnsi="Times New Roman" w:cs="Times New Roman"/>
+          <w:color w:val="FF0000"/>
+          <w:sz w:val="20"/>
+          <w:szCs w:val="20"/>
+        </w:rPr>
+        <w:t xml:space="preserve">0 1 </w:t>
+      </w:r>
+      <w:proofErr w:type="gramStart"/>
+      <w:r>
+        <w:rPr>
+          <w:rFonts w:ascii="Times New Roman" w:hAnsi="Times New Roman" w:cs="Times New Roman"/>
+          <w:color w:val="FF0000"/>
+          <w:sz w:val="20"/>
+          <w:szCs w:val="20"/>
+        </w:rPr>
+        <w:t>2</w:t>
+      </w:r>
+      <w:proofErr w:type="gramEnd"/>
+    </w:p>
+    <w:p>
+      <w:pPr>
+        <w:ind w:left="720"/>
+        <w:rPr>
+          <w:rFonts w:ascii="Times New Roman" w:hAnsi="Times New Roman" w:cs="Times New Roman"/>
+          <w:sz w:val="20"/>
+          <w:szCs w:val="20"/>
+        </w:rPr>
+      </w:pPr>
+      <w:r>
+        <w:rPr>
+          <w:rFonts w:ascii="Times New Roman" w:hAnsi="Times New Roman" w:cs="Times New Roman"/>
+          <w:sz w:val="20"/>
+          <w:szCs w:val="20"/>
+        </w:rPr>
+        <w:t xml:space="preserve">Input the first row: </w:t>
+      </w:r>
+      <w:r>
+        <w:rPr>
+          <w:rFonts w:ascii="Times New Roman" w:hAnsi="Times New Roman" w:cs="Times New Roman"/>
+          <w:color w:val="FF0000"/>
+          <w:sz w:val="20"/>
+          <w:szCs w:val="20"/>
+        </w:rPr>
+        <w:t xml:space="preserve">4 5 </w:t>
+      </w:r>
+      <w:proofErr w:type="gramStart"/>
+      <w:r>
+        <w:rPr>
+          <w:rFonts w:ascii="Times New Roman" w:hAnsi="Times New Roman" w:cs="Times New Roman"/>
+          <w:color w:val="FF0000"/>
+          <w:sz w:val="20"/>
+          <w:szCs w:val="20"/>
+        </w:rPr>
+        <w:t>3</w:t>
+      </w:r>
+      <w:proofErr w:type="gramEnd"/>
+    </w:p>
+    <w:p>
+      <w:pPr>
+        <w:ind w:left="720"/>
+        <w:rPr>
+          <w:rFonts w:ascii="Times New Roman" w:hAnsi="Times New Roman" w:cs="Times New Roman"/>
+          <w:sz w:val="20"/>
+          <w:szCs w:val="20"/>
+        </w:rPr>
+      </w:pPr>
+      <w:r>
+        <w:rPr>
+          <w:rFonts w:ascii="Times New Roman" w:hAnsi="Times New Roman" w:cs="Times New Roman"/>
+          <w:sz w:val="20"/>
+          <w:szCs w:val="20"/>
+        </w:rPr>
+        <w:lastRenderedPageBreak/>
+        <w:t xml:space="preserve">Input the first row: </w:t>
+      </w:r>
+      <w:r>
+        <w:rPr>
+          <w:rFonts w:ascii="Times New Roman" w:hAnsi="Times New Roman" w:cs="Times New Roman"/>
+          <w:color w:val="FF0000"/>
+          <w:sz w:val="20"/>
+          <w:szCs w:val="20"/>
+        </w:rPr>
+        <w:t xml:space="preserve">7 8 </w:t>
+      </w:r>
+      <w:proofErr w:type="gramStart"/>
+      <w:r>
+        <w:rPr>
+          <w:rFonts w:ascii="Times New Roman" w:hAnsi="Times New Roman" w:cs="Times New Roman"/>
+          <w:color w:val="FF0000"/>
+          <w:sz w:val="20"/>
+          <w:szCs w:val="20"/>
+        </w:rPr>
+        <w:t>6</w:t>
+      </w:r>
+      <w:proofErr w:type="gramEnd"/>
+    </w:p>
+    <w:p>
+      <w:pPr>
+        <w:ind w:left="720"/>
+        <w:rPr>
+          <w:rFonts w:ascii="Times New Roman" w:hAnsi="Times New Roman" w:cs="Times New Roman"/>
+          <w:sz w:val="20"/>
+          <w:szCs w:val="20"/>
+        </w:rPr>
+      </w:pPr>
+      <w:r>
+        <w:rPr>
+          <w:rFonts w:ascii="Times New Roman" w:hAnsi="Times New Roman" w:cs="Times New Roman"/>
+          <w:sz w:val="20"/>
+          <w:szCs w:val="20"/>
+        </w:rPr>
+        <w:t>0 1 2</w:t>
+      </w:r>
+    </w:p>
+    <w:p>
+      <w:pPr>
+        <w:ind w:left="720"/>
+        <w:rPr>
+          <w:rFonts w:ascii="Times New Roman" w:hAnsi="Times New Roman" w:cs="Times New Roman"/>
+          <w:sz w:val="20"/>
+          <w:szCs w:val="20"/>
+        </w:rPr>
+      </w:pPr>
+      <w:r>
+        <w:rPr>
+          <w:rFonts w:ascii="Times New Roman" w:hAnsi="Times New Roman" w:cs="Times New Roman"/>
+          <w:sz w:val="20"/>
+          <w:szCs w:val="20"/>
+        </w:rPr>
+        <w:t>4 5 3</w:t>
+      </w:r>
+    </w:p>
+    <w:p>
+      <w:pPr>
+        <w:ind w:left="720"/>
+        <w:rPr>
+          <w:rFonts w:ascii="Times New Roman" w:hAnsi="Times New Roman" w:cs="Times New Roman"/>
+          <w:sz w:val="20"/>
+          <w:szCs w:val="20"/>
+        </w:rPr>
+      </w:pPr>
+      <w:r>
+        <w:rPr>
+          <w:rFonts w:ascii="Times New Roman" w:hAnsi="Times New Roman" w:cs="Times New Roman"/>
+          <w:sz w:val="20"/>
+          <w:szCs w:val="20"/>
+        </w:rPr>
+        <w:t>7 8 6</w:t>
+      </w:r>
+    </w:p>
+    <w:p>
+      <w:pPr>
+        <w:ind w:left="720"/>
+        <w:rPr>
+          <w:rFonts w:ascii="Times New Roman" w:hAnsi="Times New Roman" w:cs="Times New Roman"/>
+          <w:sz w:val="20"/>
+          <w:szCs w:val="20"/>
+        </w:rPr>
+      </w:pPr>
+      <w:r>
+        <w:rPr>
+          <w:rFonts w:ascii="Times New Roman" w:hAnsi="Times New Roman" w:cs="Times New Roman"/>
+          <w:sz w:val="20"/>
+          <w:szCs w:val="20"/>
+        </w:rPr>
+        <w:t xml:space="preserve">Which method to solve the 8-Puzzle will you use? (1 for UCS, 2 for A* MT, 3 for A* MD): </w:t>
+      </w:r>
+      <w:r>
+        <w:rPr>
+          <w:rFonts w:ascii="Times New Roman" w:hAnsi="Times New Roman" w:cs="Times New Roman"/>
+          <w:color w:val="FF0000"/>
+          <w:sz w:val="20"/>
+          <w:szCs w:val="20"/>
+        </w:rPr>
+        <w:t>1</w:t>
+      </w:r>
+    </w:p>
+    <w:p>
+      <w:pPr>
+        <w:ind w:left="720"/>
+        <w:rPr>
+          <w:rFonts w:ascii="Times New Roman" w:hAnsi="Times New Roman" w:cs="Times New Roman"/>
+          <w:sz w:val="20"/>
+          <w:szCs w:val="20"/>
+        </w:rPr>
+      </w:pPr>
+      <w:r>
+        <w:rPr>
+          <w:rFonts w:ascii="Times New Roman" w:hAnsi="Times New Roman" w:cs="Times New Roman"/>
+          <w:sz w:val="20"/>
+          <w:szCs w:val="20"/>
+        </w:rPr>
+        <w:t>Using UCS to solve the 8-</w:t>
+      </w:r>
+      <w:proofErr w:type="gramStart"/>
+      <w:r>
+        <w:rPr>
+          <w:rFonts w:ascii="Times New Roman" w:hAnsi="Times New Roman" w:cs="Times New Roman"/>
+          <w:sz w:val="20"/>
+          <w:szCs w:val="20"/>
+        </w:rPr>
+        <w:t>Puzzle</w:t>
+      </w:r>
+      <w:proofErr w:type="gramEnd"/>
+    </w:p>
+    <w:p>
+      <w:pPr>
+        <w:ind w:left="720"/>
+        <w:rPr>
+          <w:rFonts w:ascii="Times New Roman" w:hAnsi="Times New Roman" w:cs="Times New Roman"/>
+          <w:sz w:val="20"/>
+          <w:szCs w:val="20"/>
+        </w:rPr>
+      </w:pPr>
+      <w:r>
+        <w:rPr>
+          <w:rFonts w:ascii="Times New Roman" w:hAnsi="Times New Roman" w:cs="Times New Roman"/>
+          <w:sz w:val="20"/>
+          <w:szCs w:val="20"/>
+        </w:rPr>
+        <w:t>Solution found!</w:t>
+      </w:r>
+    </w:p>
+    <w:p>
+      <w:pPr>
+        <w:ind w:left="720"/>
+        <w:rPr>
+          <w:rFonts w:ascii="Times New Roman" w:hAnsi="Times New Roman" w:cs="Times New Roman"/>
+          <w:sz w:val="20"/>
+          <w:szCs w:val="20"/>
+        </w:rPr>
+      </w:pPr>
+      <w:r>
+        <w:rPr>
+          <w:rFonts w:ascii="Times New Roman" w:hAnsi="Times New Roman" w:cs="Times New Roman"/>
+          <w:sz w:val="20"/>
+          <w:szCs w:val="20"/>
+        </w:rPr>
+        <w:t xml:space="preserve">Moves needed/Depth: </w:t>
+      </w:r>
+      <w:proofErr w:type="gramStart"/>
+      <w:r>
+        <w:rPr>
+          <w:rFonts w:ascii="Times New Roman" w:hAnsi="Times New Roman" w:cs="Times New Roman"/>
+          <w:sz w:val="20"/>
+          <w:szCs w:val="20"/>
+        </w:rPr>
+        <w:t>4</w:t>
+      </w:r>
+      <w:proofErr w:type="gramEnd"/>
+    </w:p>
+    <w:p>
+      <w:pPr>
+        <w:ind w:left="720"/>
+        <w:rPr>
+          <w:rFonts w:ascii="Times New Roman" w:hAnsi="Times New Roman" w:cs="Times New Roman"/>
+          <w:sz w:val="20"/>
+          <w:szCs w:val="20"/>
+        </w:rPr>
+      </w:pPr>
+      <w:r>
+        <w:rPr>
+          <w:rFonts w:ascii="Times New Roman" w:hAnsi="Times New Roman" w:cs="Times New Roman"/>
+          <w:sz w:val="20"/>
+          <w:szCs w:val="20"/>
+        </w:rPr>
+        <w:t>Nodes Expanded: 67</w:t>
+      </w:r>
+    </w:p>
+    <w:p>
+      <w:pPr>
         <w:rPr>
           <w:rFonts w:ascii="Times New Roman" w:hAnsi="Times New Roman" w:cs="Times New Roman"/>
           <w:b/>
@@ -749,11 +1783,192 @@
           <w:sz w:val="24"/>
           <w:szCs w:val="24"/>
         </w:rPr>
+      </w:pPr>
+      <w:r>
+        <w:rPr>
+          <w:rFonts w:ascii="Times New Roman" w:hAnsi="Times New Roman" w:cs="Times New Roman"/>
+          <w:b/>
+          <w:bCs/>
+          <w:sz w:val="24"/>
+          <w:szCs w:val="24"/>
+        </w:rPr>
+        <w:t>Analysis</w:t>
+      </w:r>
+    </w:p>
+    <w:p>
+      <w:pPr>
+        <w:rPr>
+          <w:rFonts w:ascii="Times New Roman" w:hAnsi="Times New Roman" w:cs="Times New Roman"/>
+          <w:sz w:val="24"/>
+          <w:szCs w:val="24"/>
+        </w:rPr>
+      </w:pPr>
+      <w:r>
+        <w:rPr>
+          <w:rFonts w:ascii="Times New Roman" w:hAnsi="Times New Roman" w:cs="Times New Roman"/>
+          <w:sz w:val="24"/>
+          <w:szCs w:val="24"/>
+        </w:rPr>
+        <w:tab/>
+        <w:t xml:space="preserve">For testing the different algorithms six different puzzles where used that have incrementally larger solutions depths. </w:t>
+      </w:r>
+      <w:r>
+        <w:rPr>
+          <w:rFonts w:ascii="Times New Roman" w:hAnsi="Times New Roman" w:cs="Times New Roman"/>
+          <w:sz w:val="24"/>
+          <w:szCs w:val="24"/>
+        </w:rPr>
+        <w:t xml:space="preserve">UCS can solve any depth of problem, but it takes a significant amount of time. For example, the execution time for the puzzle with a depth of 16 was about 10 minutes for UCS. With that in mind, a depth of 22 was not tried due to the algorithm needing to run for 30 minutes or longer. This is due to the h(n) heuristic being set to 0 so the algorithm learns no insight about the current state and is just blindly searching through the decision tree. </w:t>
+      </w:r>
+    </w:p>
+    <w:p>
+      <w:pPr>
+        <w:keepNext/>
+        <w:jc w:val="center"/>
+      </w:pPr>
+      <w:r>
+        <w:rPr>
+          <w:rFonts w:ascii="Times New Roman" w:hAnsi="Times New Roman" w:cs="Times New Roman"/>
+          <w:noProof/>
+          <w:sz w:val="24"/>
+          <w:szCs w:val="24"/>
+        </w:rPr>
+        <w:drawing>
+          <wp:inline distT="0" distB="0" distL="0" distR="0" wp14:anchorId="1DB22CB8" wp14:editId="4CC87CB4">
+            <wp:extent cx="3695700" cy="2724150"/>
+            <wp:effectExtent l="0" t="0" r="0" b="0"/>
+            <wp:docPr id="7" name="Chart 7"/>
+            <wp:cNvGraphicFramePr/>
+            <a:graphic xmlns:a="http://schemas.openxmlformats.org/drawingml/2006/main">
+              <a:graphicData uri="http://schemas.openxmlformats.org/drawingml/2006/chart">
+                <c:chart xmlns:c="http://schemas.openxmlformats.org/drawingml/2006/chart" xmlns:r="http://schemas.openxmlformats.org/officeDocument/2006/relationships" r:id="rId14"/>
+              </a:graphicData>
+            </a:graphic>
+          </wp:inline>
+        </w:drawing>
+      </w:r>
+    </w:p>
+    <w:p>
+      <w:pPr>
+        <w:pStyle w:val="Caption"/>
+        <w:jc w:val="center"/>
+        <w:rPr>
+          <w:rFonts w:ascii="Times New Roman" w:hAnsi="Times New Roman" w:cs="Times New Roman"/>
+          <w:sz w:val="24"/>
+          <w:szCs w:val="24"/>
+        </w:rPr>
+      </w:pPr>
+      <w:r>
+        <w:t xml:space="preserve">Figure </w:t>
+      </w:r>
+      <w:fldSimple w:instr=" SEQ Figure \* ARABIC ">
+        <w:r>
+          <w:rPr>
+            <w:noProof/>
+          </w:rPr>
+          <w:t>3</w:t>
+        </w:r>
+      </w:fldSimple>
+      <w:r>
+        <w:t>: Nodes Expanded vs Depth chart</w:t>
+      </w:r>
+      <w:r>
+        <w:t xml:space="preserve">. All the algorithms are similar while depth is less than 8. </w:t>
+      </w:r>
+    </w:p>
+    <w:p>
+      <w:pPr>
+        <w:rPr>
+          <w:rFonts w:ascii="Times New Roman" w:hAnsi="Times New Roman" w:cs="Times New Roman"/>
+          <w:sz w:val="24"/>
+          <w:szCs w:val="24"/>
+        </w:rPr>
+      </w:pPr>
+      <w:r>
+        <w:rPr>
+          <w:rFonts w:ascii="Times New Roman" w:hAnsi="Times New Roman" w:cs="Times New Roman"/>
+          <w:b/>
+          <w:bCs/>
+          <w:sz w:val="24"/>
+          <w:szCs w:val="24"/>
+        </w:rPr>
+        <w:tab/>
+      </w:r>
+      <w:r>
+        <w:rPr>
+          <w:rFonts w:ascii="Times New Roman" w:hAnsi="Times New Roman" w:cs="Times New Roman"/>
+          <w:sz w:val="24"/>
+          <w:szCs w:val="24"/>
+        </w:rPr>
+        <w:t>Now comparing both the heuristic search which are both generally similar with a depth of 16 or less. The expansion of nodes greatly differs when a depth of 22 is used. The Miss Placed Tile heuristic has the local minimum problem where it may believe a goal state is being close to obtaining just because h(n) is getting smaller.</w:t>
+      </w:r>
+      <w:r>
+        <w:rPr>
+          <w:rFonts w:ascii="Times New Roman" w:hAnsi="Times New Roman" w:cs="Times New Roman"/>
+          <w:sz w:val="24"/>
+          <w:szCs w:val="24"/>
+        </w:rPr>
+        <w:t xml:space="preserve"> Generally, when h(n) gets closer to zero a goal state is close, but its not guaranteed. While the Manhattan Distance can also suffer from this </w:t>
+      </w:r>
+      <w:r>
+        <w:rPr>
+          <w:rFonts w:ascii="Times New Roman" w:hAnsi="Times New Roman" w:cs="Times New Roman"/>
+          <w:sz w:val="24"/>
+          <w:szCs w:val="24"/>
+        </w:rPr>
+        <w:lastRenderedPageBreak/>
+        <w:t xml:space="preserve">issue, it is less likely than the Missing Tile since the heuristic evaluation function is more elaborate and considers more factors. </w:t>
+      </w:r>
+    </w:p>
+    <w:p>
+      <w:pPr>
+        <w:rPr>
+          <w:rFonts w:ascii="Times New Roman" w:hAnsi="Times New Roman" w:cs="Times New Roman"/>
+          <w:b/>
+          <w:bCs/>
+          <w:sz w:val="24"/>
+          <w:szCs w:val="24"/>
+        </w:rPr>
+      </w:pPr>
+      <w:r>
+        <w:rPr>
+          <w:rFonts w:ascii="Times New Roman" w:hAnsi="Times New Roman" w:cs="Times New Roman"/>
+          <w:b/>
+          <w:bCs/>
+          <w:sz w:val="24"/>
+          <w:szCs w:val="24"/>
+        </w:rPr>
         <w:t>Conclusion</w:t>
       </w:r>
     </w:p>
+    <w:p>
+      <w:pPr>
+        <w:rPr>
+          <w:rFonts w:ascii="Times New Roman" w:hAnsi="Times New Roman" w:cs="Times New Roman"/>
+          <w:sz w:val="24"/>
+          <w:szCs w:val="24"/>
+        </w:rPr>
+      </w:pPr>
+      <w:r>
+        <w:rPr>
+          <w:rFonts w:ascii="Times New Roman" w:hAnsi="Times New Roman" w:cs="Times New Roman"/>
+          <w:sz w:val="24"/>
+          <w:szCs w:val="24"/>
+        </w:rPr>
+        <w:tab/>
+        <w:t xml:space="preserve">After comparing all three algorithms in terms of efficiency the Manhattan Distance heuristic gives the best results. </w:t>
+      </w:r>
+      <w:r>
+        <w:rPr>
+          <w:rFonts w:ascii="Times New Roman" w:hAnsi="Times New Roman" w:cs="Times New Roman"/>
+          <w:sz w:val="24"/>
+          <w:szCs w:val="24"/>
+        </w:rPr>
+        <w:t xml:space="preserve">With Uniform Cost Searches having the h(n) = 0, makes it like Bread-First Search a proper comparison to other algorithms would be other Blind Searches such as Depth-First or Iterative Deepening. The results are predicable with the Heuristic Searches running faster and using less space than the Blind search, but when comparing the Missing Tile and Manhattan Distance heuristic the results were surprising. Some further experimentation that can occur is with a 15-Puzzle to see if the gap between Missing Tile and Manhattan Distance widens. </w:t>
+      </w:r>
+    </w:p>
     <w:sectPr>
-      <w:footerReference w:type="default" r:id="rId13"/>
+      <w:footerReference w:type="default" r:id="rId15"/>
       <w:pgSz w:w="12240" w:h="15840"/>
       <w:pgMar w:top="1440" w:right="1440" w:bottom="1440" w:left="1440" w:header="720" w:footer="720" w:gutter="0"/>
       <w:cols w:space="720"/>
@@ -795,7 +2010,15 @@
       <w:pStyle w:val="Footer"/>
     </w:pPr>
     <w:r>
-      <w:t>[1] S. Russell and P. Norvig. Artificial Intelligence: A Modern Approach, Chapter 3, Page 70. Pearson. 3</w:t>
+      <w:t xml:space="preserve">[1] S. Russell and P. </w:t>
+    </w:r>
+    <w:proofErr w:type="spellStart"/>
+    <w:r>
+      <w:t>Norvig</w:t>
+    </w:r>
+    <w:proofErr w:type="spellEnd"/>
+    <w:r>
+      <w:t>. Artificial Intelligence: A Modern Approach, Chapter 3, Page 70. Pearson. 3</w:t>
     </w:r>
     <w:r>
       <w:rPr>
@@ -1455,6 +2678,1256 @@
 </w:styles>
 </file>
 
+<file path=word/charts/chart1.xml><?xml version="1.0" encoding="utf-8"?>
+<c:chartSpace xmlns:c="http://schemas.openxmlformats.org/drawingml/2006/chart" xmlns:a="http://schemas.openxmlformats.org/drawingml/2006/main" xmlns:r="http://schemas.openxmlformats.org/officeDocument/2006/relationships" xmlns:c16r2="http://schemas.microsoft.com/office/drawing/2015/06/chart">
+  <c:date1904 val="0"/>
+  <c:lang val="en-US"/>
+  <c:roundedCorners val="0"/>
+  <mc:AlternateContent xmlns:mc="http://schemas.openxmlformats.org/markup-compatibility/2006">
+    <mc:Choice xmlns:c14="http://schemas.microsoft.com/office/drawing/2007/8/2/chart" Requires="c14">
+      <c14:style val="102"/>
+    </mc:Choice>
+    <mc:Fallback>
+      <c:style val="2"/>
+    </mc:Fallback>
+  </mc:AlternateContent>
+  <c:chart>
+    <c:title>
+      <c:tx>
+        <c:rich>
+          <a:bodyPr rot="0" spcFirstLastPara="1" vertOverflow="ellipsis" vert="horz" wrap="square" anchor="ctr" anchorCtr="1"/>
+          <a:lstStyle/>
+          <a:p>
+            <a:pPr>
+              <a:defRPr sz="1600" b="1" i="0" u="none" strike="noStrike" kern="1200" cap="all" spc="120" normalizeH="0" baseline="0">
+                <a:solidFill>
+                  <a:schemeClr val="tx1">
+                    <a:lumMod val="65000"/>
+                    <a:lumOff val="35000"/>
+                  </a:schemeClr>
+                </a:solidFill>
+                <a:latin typeface="+mn-lt"/>
+                <a:ea typeface="+mn-ea"/>
+                <a:cs typeface="+mn-cs"/>
+              </a:defRPr>
+            </a:pPr>
+            <a:r>
+              <a:rPr lang="en-US"/>
+              <a:t>Nodes Expanded vs Solution Depth</a:t>
+            </a:r>
+          </a:p>
+        </c:rich>
+      </c:tx>
+      <c:overlay val="0"/>
+      <c:spPr>
+        <a:noFill/>
+        <a:ln>
+          <a:noFill/>
+        </a:ln>
+        <a:effectLst/>
+      </c:spPr>
+      <c:txPr>
+        <a:bodyPr rot="0" spcFirstLastPara="1" vertOverflow="ellipsis" vert="horz" wrap="square" anchor="ctr" anchorCtr="1"/>
+        <a:lstStyle/>
+        <a:p>
+          <a:pPr>
+            <a:defRPr sz="1600" b="1" i="0" u="none" strike="noStrike" kern="1200" cap="all" spc="120" normalizeH="0" baseline="0">
+              <a:solidFill>
+                <a:schemeClr val="tx1">
+                  <a:lumMod val="65000"/>
+                  <a:lumOff val="35000"/>
+                </a:schemeClr>
+              </a:solidFill>
+              <a:latin typeface="+mn-lt"/>
+              <a:ea typeface="+mn-ea"/>
+              <a:cs typeface="+mn-cs"/>
+            </a:defRPr>
+          </a:pPr>
+          <a:endParaRPr lang="en-US"/>
+        </a:p>
+      </c:txPr>
+    </c:title>
+    <c:autoTitleDeleted val="0"/>
+    <c:plotArea>
+      <c:layout/>
+      <c:lineChart>
+        <c:grouping val="standard"/>
+        <c:varyColors val="0"/>
+        <c:ser>
+          <c:idx val="0"/>
+          <c:order val="0"/>
+          <c:tx>
+            <c:strRef>
+              <c:f>Sheet1!$B$1</c:f>
+              <c:strCache>
+                <c:ptCount val="1"/>
+                <c:pt idx="0">
+                  <c:v>UCS</c:v>
+                </c:pt>
+              </c:strCache>
+            </c:strRef>
+          </c:tx>
+          <c:spPr>
+            <a:ln w="22225" cap="rnd">
+              <a:solidFill>
+                <a:schemeClr val="accent1"/>
+              </a:solidFill>
+              <a:round/>
+            </a:ln>
+            <a:effectLst/>
+          </c:spPr>
+          <c:marker>
+            <c:symbol val="diamond"/>
+            <c:size val="6"/>
+            <c:spPr>
+              <a:solidFill>
+                <a:schemeClr val="accent1"/>
+              </a:solidFill>
+              <a:ln w="9525">
+                <a:solidFill>
+                  <a:schemeClr val="accent1"/>
+                </a:solidFill>
+                <a:round/>
+              </a:ln>
+              <a:effectLst/>
+            </c:spPr>
+          </c:marker>
+          <c:cat>
+            <c:numRef>
+              <c:f>Sheet1!$A$2:$A$7</c:f>
+              <c:numCache>
+                <c:formatCode>General</c:formatCode>
+                <c:ptCount val="6"/>
+                <c:pt idx="0">
+                  <c:v>1</c:v>
+                </c:pt>
+                <c:pt idx="1">
+                  <c:v>2</c:v>
+                </c:pt>
+                <c:pt idx="2">
+                  <c:v>4</c:v>
+                </c:pt>
+                <c:pt idx="3">
+                  <c:v>8</c:v>
+                </c:pt>
+                <c:pt idx="4">
+                  <c:v>16</c:v>
+                </c:pt>
+                <c:pt idx="5">
+                  <c:v>22</c:v>
+                </c:pt>
+              </c:numCache>
+            </c:numRef>
+          </c:cat>
+          <c:val>
+            <c:numRef>
+              <c:f>Sheet1!$B$2:$B$7</c:f>
+              <c:numCache>
+                <c:formatCode>General</c:formatCode>
+                <c:ptCount val="6"/>
+                <c:pt idx="0">
+                  <c:v>7</c:v>
+                </c:pt>
+                <c:pt idx="1">
+                  <c:v>13</c:v>
+                </c:pt>
+                <c:pt idx="2">
+                  <c:v>67</c:v>
+                </c:pt>
+                <c:pt idx="3">
+                  <c:v>595</c:v>
+                </c:pt>
+                <c:pt idx="4">
+                  <c:v>41425</c:v>
+                </c:pt>
+              </c:numCache>
+            </c:numRef>
+          </c:val>
+          <c:smooth val="0"/>
+          <c:extLst>
+            <c:ext xmlns:c16="http://schemas.microsoft.com/office/drawing/2014/chart" uri="{C3380CC4-5D6E-409C-BE32-E72D297353CC}">
+              <c16:uniqueId val="{00000000-50B9-4BD6-B927-8C3B1DD69131}"/>
+            </c:ext>
+          </c:extLst>
+        </c:ser>
+        <c:ser>
+          <c:idx val="1"/>
+          <c:order val="1"/>
+          <c:tx>
+            <c:strRef>
+              <c:f>Sheet1!$C$1</c:f>
+              <c:strCache>
+                <c:ptCount val="1"/>
+                <c:pt idx="0">
+                  <c:v>AMT</c:v>
+                </c:pt>
+              </c:strCache>
+            </c:strRef>
+          </c:tx>
+          <c:spPr>
+            <a:ln w="22225" cap="rnd">
+              <a:solidFill>
+                <a:schemeClr val="accent2"/>
+              </a:solidFill>
+              <a:round/>
+            </a:ln>
+            <a:effectLst/>
+          </c:spPr>
+          <c:marker>
+            <c:symbol val="square"/>
+            <c:size val="6"/>
+            <c:spPr>
+              <a:solidFill>
+                <a:schemeClr val="accent2"/>
+              </a:solidFill>
+              <a:ln w="9525">
+                <a:solidFill>
+                  <a:schemeClr val="accent2"/>
+                </a:solidFill>
+                <a:round/>
+              </a:ln>
+              <a:effectLst/>
+            </c:spPr>
+          </c:marker>
+          <c:cat>
+            <c:numRef>
+              <c:f>Sheet1!$A$2:$A$7</c:f>
+              <c:numCache>
+                <c:formatCode>General</c:formatCode>
+                <c:ptCount val="6"/>
+                <c:pt idx="0">
+                  <c:v>1</c:v>
+                </c:pt>
+                <c:pt idx="1">
+                  <c:v>2</c:v>
+                </c:pt>
+                <c:pt idx="2">
+                  <c:v>4</c:v>
+                </c:pt>
+                <c:pt idx="3">
+                  <c:v>8</c:v>
+                </c:pt>
+                <c:pt idx="4">
+                  <c:v>16</c:v>
+                </c:pt>
+                <c:pt idx="5">
+                  <c:v>22</c:v>
+                </c:pt>
+              </c:numCache>
+            </c:numRef>
+          </c:cat>
+          <c:val>
+            <c:numRef>
+              <c:f>Sheet1!$C$2:$C$7</c:f>
+              <c:numCache>
+                <c:formatCode>General</c:formatCode>
+                <c:ptCount val="6"/>
+                <c:pt idx="0">
+                  <c:v>3</c:v>
+                </c:pt>
+                <c:pt idx="1">
+                  <c:v>7</c:v>
+                </c:pt>
+                <c:pt idx="2">
+                  <c:v>10</c:v>
+                </c:pt>
+                <c:pt idx="3">
+                  <c:v>44</c:v>
+                </c:pt>
+                <c:pt idx="4">
+                  <c:v>1998</c:v>
+                </c:pt>
+                <c:pt idx="5">
+                  <c:v>23068</c:v>
+                </c:pt>
+              </c:numCache>
+            </c:numRef>
+          </c:val>
+          <c:smooth val="0"/>
+          <c:extLst>
+            <c:ext xmlns:c16="http://schemas.microsoft.com/office/drawing/2014/chart" uri="{C3380CC4-5D6E-409C-BE32-E72D297353CC}">
+              <c16:uniqueId val="{00000001-50B9-4BD6-B927-8C3B1DD69131}"/>
+            </c:ext>
+          </c:extLst>
+        </c:ser>
+        <c:ser>
+          <c:idx val="2"/>
+          <c:order val="2"/>
+          <c:tx>
+            <c:strRef>
+              <c:f>Sheet1!$D$1</c:f>
+              <c:strCache>
+                <c:ptCount val="1"/>
+                <c:pt idx="0">
+                  <c:v>AMD</c:v>
+                </c:pt>
+              </c:strCache>
+            </c:strRef>
+          </c:tx>
+          <c:spPr>
+            <a:ln w="22225" cap="rnd">
+              <a:solidFill>
+                <a:schemeClr val="accent3"/>
+              </a:solidFill>
+              <a:round/>
+            </a:ln>
+            <a:effectLst/>
+          </c:spPr>
+          <c:marker>
+            <c:symbol val="triangle"/>
+            <c:size val="6"/>
+            <c:spPr>
+              <a:solidFill>
+                <a:schemeClr val="accent3"/>
+              </a:solidFill>
+              <a:ln w="9525">
+                <a:solidFill>
+                  <a:schemeClr val="accent3"/>
+                </a:solidFill>
+                <a:round/>
+              </a:ln>
+              <a:effectLst/>
+            </c:spPr>
+          </c:marker>
+          <c:cat>
+            <c:numRef>
+              <c:f>Sheet1!$A$2:$A$7</c:f>
+              <c:numCache>
+                <c:formatCode>General</c:formatCode>
+                <c:ptCount val="6"/>
+                <c:pt idx="0">
+                  <c:v>1</c:v>
+                </c:pt>
+                <c:pt idx="1">
+                  <c:v>2</c:v>
+                </c:pt>
+                <c:pt idx="2">
+                  <c:v>4</c:v>
+                </c:pt>
+                <c:pt idx="3">
+                  <c:v>8</c:v>
+                </c:pt>
+                <c:pt idx="4">
+                  <c:v>16</c:v>
+                </c:pt>
+                <c:pt idx="5">
+                  <c:v>22</c:v>
+                </c:pt>
+              </c:numCache>
+            </c:numRef>
+          </c:cat>
+          <c:val>
+            <c:numRef>
+              <c:f>Sheet1!$D$2:$D$7</c:f>
+              <c:numCache>
+                <c:formatCode>General</c:formatCode>
+                <c:ptCount val="6"/>
+                <c:pt idx="0">
+                  <c:v>3</c:v>
+                </c:pt>
+                <c:pt idx="1">
+                  <c:v>7</c:v>
+                </c:pt>
+                <c:pt idx="2">
+                  <c:v>10</c:v>
+                </c:pt>
+                <c:pt idx="3">
+                  <c:v>25</c:v>
+                </c:pt>
+                <c:pt idx="4">
+                  <c:v>682</c:v>
+                </c:pt>
+                <c:pt idx="5">
+                  <c:v>1039</c:v>
+                </c:pt>
+              </c:numCache>
+            </c:numRef>
+          </c:val>
+          <c:smooth val="0"/>
+          <c:extLst>
+            <c:ext xmlns:c16="http://schemas.microsoft.com/office/drawing/2014/chart" uri="{C3380CC4-5D6E-409C-BE32-E72D297353CC}">
+              <c16:uniqueId val="{00000002-50B9-4BD6-B927-8C3B1DD69131}"/>
+            </c:ext>
+          </c:extLst>
+        </c:ser>
+        <c:dLbls>
+          <c:showLegendKey val="0"/>
+          <c:showVal val="0"/>
+          <c:showCatName val="0"/>
+          <c:showSerName val="0"/>
+          <c:showPercent val="0"/>
+          <c:showBubbleSize val="0"/>
+        </c:dLbls>
+        <c:marker val="1"/>
+        <c:smooth val="0"/>
+        <c:axId val="1101346095"/>
+        <c:axId val="1101342767"/>
+      </c:lineChart>
+      <c:catAx>
+        <c:axId val="1101346095"/>
+        <c:scaling>
+          <c:orientation val="minMax"/>
+        </c:scaling>
+        <c:delete val="0"/>
+        <c:axPos val="b"/>
+        <c:majorGridlines>
+          <c:spPr>
+            <a:ln w="9525" cap="flat" cmpd="sng" algn="ctr">
+              <a:solidFill>
+                <a:schemeClr val="tx1">
+                  <a:lumMod val="15000"/>
+                  <a:lumOff val="85000"/>
+                </a:schemeClr>
+              </a:solidFill>
+              <a:round/>
+            </a:ln>
+            <a:effectLst/>
+          </c:spPr>
+        </c:majorGridlines>
+        <c:title>
+          <c:tx>
+            <c:rich>
+              <a:bodyPr rot="0" spcFirstLastPara="1" vertOverflow="ellipsis" vert="horz" wrap="square" anchor="ctr" anchorCtr="1"/>
+              <a:lstStyle/>
+              <a:p>
+                <a:pPr>
+                  <a:defRPr sz="900" b="0" i="0" u="none" strike="noStrike" kern="1200" cap="all" baseline="0">
+                    <a:solidFill>
+                      <a:schemeClr val="tx1">
+                        <a:lumMod val="65000"/>
+                        <a:lumOff val="35000"/>
+                      </a:schemeClr>
+                    </a:solidFill>
+                    <a:latin typeface="+mn-lt"/>
+                    <a:ea typeface="+mn-ea"/>
+                    <a:cs typeface="+mn-cs"/>
+                  </a:defRPr>
+                </a:pPr>
+                <a:r>
+                  <a:rPr lang="en-US"/>
+                  <a:t>Depth</a:t>
+                </a:r>
+              </a:p>
+            </c:rich>
+          </c:tx>
+          <c:overlay val="0"/>
+          <c:spPr>
+            <a:noFill/>
+            <a:ln>
+              <a:noFill/>
+            </a:ln>
+            <a:effectLst/>
+          </c:spPr>
+          <c:txPr>
+            <a:bodyPr rot="0" spcFirstLastPara="1" vertOverflow="ellipsis" vert="horz" wrap="square" anchor="ctr" anchorCtr="1"/>
+            <a:lstStyle/>
+            <a:p>
+              <a:pPr>
+                <a:defRPr sz="900" b="0" i="0" u="none" strike="noStrike" kern="1200" cap="all" baseline="0">
+                  <a:solidFill>
+                    <a:schemeClr val="tx1">
+                      <a:lumMod val="65000"/>
+                      <a:lumOff val="35000"/>
+                    </a:schemeClr>
+                  </a:solidFill>
+                  <a:latin typeface="+mn-lt"/>
+                  <a:ea typeface="+mn-ea"/>
+                  <a:cs typeface="+mn-cs"/>
+                </a:defRPr>
+              </a:pPr>
+              <a:endParaRPr lang="en-US"/>
+            </a:p>
+          </c:txPr>
+        </c:title>
+        <c:numFmt formatCode="General" sourceLinked="1"/>
+        <c:majorTickMark val="none"/>
+        <c:minorTickMark val="none"/>
+        <c:tickLblPos val="nextTo"/>
+        <c:spPr>
+          <a:noFill/>
+          <a:ln w="9525" cap="flat" cmpd="sng" algn="ctr">
+            <a:solidFill>
+              <a:schemeClr val="tx1">
+                <a:lumMod val="15000"/>
+                <a:lumOff val="85000"/>
+              </a:schemeClr>
+            </a:solidFill>
+            <a:round/>
+          </a:ln>
+          <a:effectLst/>
+        </c:spPr>
+        <c:txPr>
+          <a:bodyPr rot="-60000000" spcFirstLastPara="1" vertOverflow="ellipsis" vert="horz" wrap="square" anchor="ctr" anchorCtr="1"/>
+          <a:lstStyle/>
+          <a:p>
+            <a:pPr>
+              <a:defRPr sz="800" b="0" i="0" u="none" strike="noStrike" kern="1200" cap="all" spc="120" normalizeH="0" baseline="0">
+                <a:solidFill>
+                  <a:schemeClr val="tx1">
+                    <a:lumMod val="65000"/>
+                    <a:lumOff val="35000"/>
+                  </a:schemeClr>
+                </a:solidFill>
+                <a:latin typeface="+mn-lt"/>
+                <a:ea typeface="+mn-ea"/>
+                <a:cs typeface="+mn-cs"/>
+              </a:defRPr>
+            </a:pPr>
+            <a:endParaRPr lang="en-US"/>
+          </a:p>
+        </c:txPr>
+        <c:crossAx val="1101342767"/>
+        <c:crosses val="autoZero"/>
+        <c:auto val="1"/>
+        <c:lblAlgn val="ctr"/>
+        <c:lblOffset val="100"/>
+        <c:noMultiLvlLbl val="0"/>
+      </c:catAx>
+      <c:valAx>
+        <c:axId val="1101342767"/>
+        <c:scaling>
+          <c:orientation val="minMax"/>
+        </c:scaling>
+        <c:delete val="0"/>
+        <c:axPos val="l"/>
+        <c:title>
+          <c:tx>
+            <c:rich>
+              <a:bodyPr rot="-5400000" spcFirstLastPara="1" vertOverflow="ellipsis" vert="horz" wrap="square" anchor="ctr" anchorCtr="1"/>
+              <a:lstStyle/>
+              <a:p>
+                <a:pPr>
+                  <a:defRPr sz="900" b="0" i="0" u="none" strike="noStrike" kern="1200" cap="all" baseline="0">
+                    <a:solidFill>
+                      <a:schemeClr val="tx1">
+                        <a:lumMod val="65000"/>
+                        <a:lumOff val="35000"/>
+                      </a:schemeClr>
+                    </a:solidFill>
+                    <a:latin typeface="+mn-lt"/>
+                    <a:ea typeface="+mn-ea"/>
+                    <a:cs typeface="+mn-cs"/>
+                  </a:defRPr>
+                </a:pPr>
+                <a:r>
+                  <a:rPr lang="en-US"/>
+                  <a:t>Nodes Expanded</a:t>
+                </a:r>
+              </a:p>
+            </c:rich>
+          </c:tx>
+          <c:overlay val="0"/>
+          <c:spPr>
+            <a:noFill/>
+            <a:ln>
+              <a:noFill/>
+            </a:ln>
+            <a:effectLst/>
+          </c:spPr>
+          <c:txPr>
+            <a:bodyPr rot="-5400000" spcFirstLastPara="1" vertOverflow="ellipsis" vert="horz" wrap="square" anchor="ctr" anchorCtr="1"/>
+            <a:lstStyle/>
+            <a:p>
+              <a:pPr>
+                <a:defRPr sz="900" b="0" i="0" u="none" strike="noStrike" kern="1200" cap="all" baseline="0">
+                  <a:solidFill>
+                    <a:schemeClr val="tx1">
+                      <a:lumMod val="65000"/>
+                      <a:lumOff val="35000"/>
+                    </a:schemeClr>
+                  </a:solidFill>
+                  <a:latin typeface="+mn-lt"/>
+                  <a:ea typeface="+mn-ea"/>
+                  <a:cs typeface="+mn-cs"/>
+                </a:defRPr>
+              </a:pPr>
+              <a:endParaRPr lang="en-US"/>
+            </a:p>
+          </c:txPr>
+        </c:title>
+        <c:numFmt formatCode="General" sourceLinked="1"/>
+        <c:majorTickMark val="none"/>
+        <c:minorTickMark val="none"/>
+        <c:tickLblPos val="nextTo"/>
+        <c:spPr>
+          <a:noFill/>
+          <a:ln w="9525" cap="flat" cmpd="sng" algn="ctr">
+            <a:solidFill>
+              <a:schemeClr val="dk1">
+                <a:lumMod val="15000"/>
+                <a:lumOff val="85000"/>
+              </a:schemeClr>
+            </a:solidFill>
+            <a:round/>
+          </a:ln>
+          <a:effectLst/>
+        </c:spPr>
+        <c:txPr>
+          <a:bodyPr rot="-60000000" spcFirstLastPara="1" vertOverflow="ellipsis" vert="horz" wrap="square" anchor="ctr" anchorCtr="1"/>
+          <a:lstStyle/>
+          <a:p>
+            <a:pPr>
+              <a:defRPr sz="900" b="0" i="0" u="none" strike="noStrike" kern="1200" baseline="0">
+                <a:solidFill>
+                  <a:schemeClr val="tx1">
+                    <a:lumMod val="65000"/>
+                    <a:lumOff val="35000"/>
+                  </a:schemeClr>
+                </a:solidFill>
+                <a:latin typeface="+mn-lt"/>
+                <a:ea typeface="+mn-ea"/>
+                <a:cs typeface="+mn-cs"/>
+              </a:defRPr>
+            </a:pPr>
+            <a:endParaRPr lang="en-US"/>
+          </a:p>
+        </c:txPr>
+        <c:crossAx val="1101346095"/>
+        <c:crosses val="autoZero"/>
+        <c:crossBetween val="between"/>
+      </c:valAx>
+      <c:spPr>
+        <a:noFill/>
+        <a:ln>
+          <a:noFill/>
+        </a:ln>
+        <a:effectLst/>
+      </c:spPr>
+    </c:plotArea>
+    <c:legend>
+      <c:legendPos val="t"/>
+      <c:overlay val="0"/>
+      <c:spPr>
+        <a:noFill/>
+        <a:ln>
+          <a:noFill/>
+        </a:ln>
+        <a:effectLst/>
+      </c:spPr>
+      <c:txPr>
+        <a:bodyPr rot="0" spcFirstLastPara="1" vertOverflow="ellipsis" vert="horz" wrap="square" anchor="ctr" anchorCtr="1"/>
+        <a:lstStyle/>
+        <a:p>
+          <a:pPr>
+            <a:defRPr sz="900" b="0" i="0" u="none" strike="noStrike" kern="1200" baseline="0">
+              <a:solidFill>
+                <a:schemeClr val="tx1">
+                  <a:lumMod val="65000"/>
+                  <a:lumOff val="35000"/>
+                </a:schemeClr>
+              </a:solidFill>
+              <a:latin typeface="+mn-lt"/>
+              <a:ea typeface="+mn-ea"/>
+              <a:cs typeface="+mn-cs"/>
+            </a:defRPr>
+          </a:pPr>
+          <a:endParaRPr lang="en-US"/>
+        </a:p>
+      </c:txPr>
+    </c:legend>
+    <c:plotVisOnly val="1"/>
+    <c:dispBlanksAs val="gap"/>
+    <c:extLst>
+      <c:ext xmlns:c16r3="http://schemas.microsoft.com/office/drawing/2017/03/chart" uri="{56B9EC1D-385E-4148-901F-78D8002777C0}">
+        <c16r3:dataDisplayOptions16>
+          <c16r3:dispNaAsBlank val="1"/>
+        </c16r3:dataDisplayOptions16>
+      </c:ext>
+    </c:extLst>
+    <c:showDLblsOverMax val="0"/>
+  </c:chart>
+  <c:spPr>
+    <a:solidFill>
+      <a:schemeClr val="lt1"/>
+    </a:solidFill>
+    <a:ln w="9525" cap="flat" cmpd="sng" algn="ctr">
+      <a:solidFill>
+        <a:schemeClr val="tx1">
+          <a:lumMod val="15000"/>
+          <a:lumOff val="85000"/>
+        </a:schemeClr>
+      </a:solidFill>
+      <a:round/>
+    </a:ln>
+    <a:effectLst/>
+  </c:spPr>
+  <c:txPr>
+    <a:bodyPr/>
+    <a:lstStyle/>
+    <a:p>
+      <a:pPr>
+        <a:defRPr/>
+      </a:pPr>
+      <a:endParaRPr lang="en-US"/>
+    </a:p>
+  </c:txPr>
+  <c:externalData r:id="rId3">
+    <c:autoUpdate val="0"/>
+  </c:externalData>
+</c:chartSpace>
+</file>
+
+<file path=word/charts/colors1.xml><?xml version="1.0" encoding="utf-8"?>
+<cs:colorStyle xmlns:cs="http://schemas.microsoft.com/office/drawing/2012/chartStyle" xmlns:a="http://schemas.openxmlformats.org/drawingml/2006/main" meth="cycle" id="10">
+  <a:schemeClr val="accent1"/>
+  <a:schemeClr val="accent2"/>
+  <a:schemeClr val="accent3"/>
+  <a:schemeClr val="accent4"/>
+  <a:schemeClr val="accent5"/>
+  <a:schemeClr val="accent6"/>
+  <cs:variation/>
+  <cs:variation>
+    <a:lumMod val="60000"/>
+  </cs:variation>
+  <cs:variation>
+    <a:lumMod val="80000"/>
+    <a:lumOff val="20000"/>
+  </cs:variation>
+  <cs:variation>
+    <a:lumMod val="80000"/>
+  </cs:variation>
+  <cs:variation>
+    <a:lumMod val="60000"/>
+    <a:lumOff val="40000"/>
+  </cs:variation>
+  <cs:variation>
+    <a:lumMod val="50000"/>
+  </cs:variation>
+  <cs:variation>
+    <a:lumMod val="70000"/>
+    <a:lumOff val="30000"/>
+  </cs:variation>
+  <cs:variation>
+    <a:lumMod val="70000"/>
+  </cs:variation>
+  <cs:variation>
+    <a:lumMod val="50000"/>
+    <a:lumOff val="50000"/>
+  </cs:variation>
+</cs:colorStyle>
+</file>
+
+<file path=word/charts/style1.xml><?xml version="1.0" encoding="utf-8"?>
+<cs:chartStyle xmlns:cs="http://schemas.microsoft.com/office/drawing/2012/chartStyle" xmlns:a="http://schemas.openxmlformats.org/drawingml/2006/main" id="239">
+  <cs:axisTitle>
+    <cs:lnRef idx="0"/>
+    <cs:fillRef idx="0"/>
+    <cs:effectRef idx="0"/>
+    <cs:fontRef idx="minor">
+      <a:schemeClr val="tx1">
+        <a:lumMod val="65000"/>
+        <a:lumOff val="35000"/>
+      </a:schemeClr>
+    </cs:fontRef>
+    <cs:defRPr sz="900" kern="1200" cap="all"/>
+  </cs:axisTitle>
+  <cs:categoryAxis>
+    <cs:lnRef idx="0"/>
+    <cs:fillRef idx="0"/>
+    <cs:effectRef idx="0"/>
+    <cs:fontRef idx="minor">
+      <a:schemeClr val="tx1">
+        <a:lumMod val="65000"/>
+        <a:lumOff val="35000"/>
+      </a:schemeClr>
+    </cs:fontRef>
+    <cs:spPr>
+      <a:ln w="9525" cap="flat" cmpd="sng" algn="ctr">
+        <a:solidFill>
+          <a:schemeClr val="tx1">
+            <a:lumMod val="15000"/>
+            <a:lumOff val="85000"/>
+          </a:schemeClr>
+        </a:solidFill>
+        <a:round/>
+      </a:ln>
+    </cs:spPr>
+    <cs:defRPr sz="800" kern="1200" cap="all" spc="120" normalizeH="0" baseline="0"/>
+  </cs:categoryAxis>
+  <cs:chartArea mods="allowNoFillOverride allowNoLineOverride">
+    <cs:lnRef idx="0"/>
+    <cs:fillRef idx="0"/>
+    <cs:effectRef idx="0"/>
+    <cs:fontRef idx="minor">
+      <a:schemeClr val="dk1"/>
+    </cs:fontRef>
+    <cs:spPr>
+      <a:solidFill>
+        <a:schemeClr val="lt1"/>
+      </a:solidFill>
+      <a:ln w="9525" cap="flat" cmpd="sng" algn="ctr">
+        <a:solidFill>
+          <a:schemeClr val="tx1">
+            <a:lumMod val="15000"/>
+            <a:lumOff val="85000"/>
+          </a:schemeClr>
+        </a:solidFill>
+        <a:round/>
+      </a:ln>
+    </cs:spPr>
+    <cs:defRPr sz="900" kern="1200"/>
+  </cs:chartArea>
+  <cs:dataLabel>
+    <cs:lnRef idx="0"/>
+    <cs:fillRef idx="0"/>
+    <cs:effectRef idx="0"/>
+    <cs:fontRef idx="minor">
+      <a:schemeClr val="tx1">
+        <a:lumMod val="50000"/>
+        <a:lumOff val="50000"/>
+      </a:schemeClr>
+    </cs:fontRef>
+    <cs:defRPr sz="900" b="0" i="0" u="none" strike="noStrike" kern="1200" baseline="0"/>
+  </cs:dataLabel>
+  <cs:dataLabelCallout>
+    <cs:lnRef idx="0"/>
+    <cs:fillRef idx="0"/>
+    <cs:effectRef idx="0"/>
+    <cs:fontRef idx="minor">
+      <a:schemeClr val="dk1">
+        <a:lumMod val="65000"/>
+        <a:lumOff val="35000"/>
+      </a:schemeClr>
+    </cs:fontRef>
+    <cs:spPr>
+      <a:solidFill>
+        <a:schemeClr val="lt1"/>
+      </a:solidFill>
+      <a:ln>
+        <a:solidFill>
+          <a:schemeClr val="dk1">
+            <a:lumMod val="25000"/>
+            <a:lumOff val="75000"/>
+          </a:schemeClr>
+        </a:solidFill>
+      </a:ln>
+    </cs:spPr>
+    <cs:defRPr sz="900" kern="1200"/>
+    <cs:bodyPr rot="0" spcFirstLastPara="1" vertOverflow="clip" horzOverflow="clip" vert="horz" wrap="square" lIns="36576" tIns="18288" rIns="36576" bIns="18288" anchor="ctr" anchorCtr="1">
+      <a:spAutoFit/>
+    </cs:bodyPr>
+  </cs:dataLabelCallout>
+  <cs:dataPoint>
+    <cs:lnRef idx="0"/>
+    <cs:fillRef idx="0">
+      <cs:styleClr val="auto"/>
+    </cs:fillRef>
+    <cs:effectRef idx="0"/>
+    <cs:fontRef idx="minor">
+      <a:schemeClr val="dk1"/>
+    </cs:fontRef>
+    <cs:spPr>
+      <a:solidFill>
+        <a:schemeClr val="phClr"/>
+      </a:solidFill>
+    </cs:spPr>
+  </cs:dataPoint>
+  <cs:dataPoint3D>
+    <cs:lnRef idx="0"/>
+    <cs:fillRef idx="0">
+      <cs:styleClr val="auto"/>
+    </cs:fillRef>
+    <cs:effectRef idx="0"/>
+    <cs:fontRef idx="minor">
+      <a:schemeClr val="dk1"/>
+    </cs:fontRef>
+    <cs:spPr>
+      <a:solidFill>
+        <a:schemeClr val="phClr"/>
+      </a:solidFill>
+    </cs:spPr>
+  </cs:dataPoint3D>
+  <cs:dataPointLine>
+    <cs:lnRef idx="0">
+      <cs:styleClr val="auto"/>
+    </cs:lnRef>
+    <cs:fillRef idx="0"/>
+    <cs:effectRef idx="0"/>
+    <cs:fontRef idx="minor">
+      <a:schemeClr val="dk1"/>
+    </cs:fontRef>
+    <cs:spPr>
+      <a:ln w="22225" cap="rnd">
+        <a:solidFill>
+          <a:schemeClr val="phClr"/>
+        </a:solidFill>
+        <a:round/>
+      </a:ln>
+    </cs:spPr>
+  </cs:dataPointLine>
+  <cs:dataPointMarker>
+    <cs:lnRef idx="0">
+      <cs:styleClr val="auto"/>
+    </cs:lnRef>
+    <cs:fillRef idx="0">
+      <cs:styleClr val="auto"/>
+    </cs:fillRef>
+    <cs:effectRef idx="0"/>
+    <cs:fontRef idx="minor">
+      <a:schemeClr val="dk1"/>
+    </cs:fontRef>
+    <cs:spPr>
+      <a:solidFill>
+        <a:schemeClr val="phClr"/>
+      </a:solidFill>
+      <a:ln w="9525">
+        <a:solidFill>
+          <a:schemeClr val="phClr"/>
+        </a:solidFill>
+        <a:round/>
+      </a:ln>
+    </cs:spPr>
+  </cs:dataPointMarker>
+  <cs:dataPointMarkerLayout size="6"/>
+  <cs:dataPointWireframe>
+    <cs:lnRef idx="0">
+      <cs:styleClr val="auto"/>
+    </cs:lnRef>
+    <cs:fillRef idx="0"/>
+    <cs:effectRef idx="0"/>
+    <cs:fontRef idx="minor">
+      <a:schemeClr val="dk1"/>
+    </cs:fontRef>
+    <cs:spPr>
+      <a:ln w="9525" cap="rnd">
+        <a:solidFill>
+          <a:schemeClr val="phClr"/>
+        </a:solidFill>
+        <a:round/>
+      </a:ln>
+    </cs:spPr>
+  </cs:dataPointWireframe>
+  <cs:dataTable>
+    <cs:lnRef idx="0"/>
+    <cs:fillRef idx="0"/>
+    <cs:effectRef idx="0"/>
+    <cs:fontRef idx="minor">
+      <a:schemeClr val="tx1">
+        <a:lumMod val="65000"/>
+        <a:lumOff val="35000"/>
+      </a:schemeClr>
+    </cs:fontRef>
+    <cs:spPr>
+      <a:ln w="9525">
+        <a:solidFill>
+          <a:schemeClr val="tx1">
+            <a:lumMod val="15000"/>
+            <a:lumOff val="85000"/>
+          </a:schemeClr>
+        </a:solidFill>
+      </a:ln>
+    </cs:spPr>
+    <cs:defRPr sz="900" kern="1200"/>
+  </cs:dataTable>
+  <cs:downBar>
+    <cs:lnRef idx="0"/>
+    <cs:fillRef idx="0"/>
+    <cs:effectRef idx="0"/>
+    <cs:fontRef idx="minor">
+      <a:schemeClr val="dk1"/>
+    </cs:fontRef>
+    <cs:spPr>
+      <a:solidFill>
+        <a:schemeClr val="dk1">
+          <a:lumMod val="75000"/>
+          <a:lumOff val="25000"/>
+        </a:schemeClr>
+      </a:solidFill>
+      <a:ln w="9525">
+        <a:solidFill>
+          <a:schemeClr val="tx1">
+            <a:lumMod val="15000"/>
+            <a:lumOff val="85000"/>
+          </a:schemeClr>
+        </a:solidFill>
+      </a:ln>
+    </cs:spPr>
+  </cs:downBar>
+  <cs:dropLine>
+    <cs:lnRef idx="0"/>
+    <cs:fillRef idx="0"/>
+    <cs:effectRef idx="0"/>
+    <cs:fontRef idx="minor">
+      <a:schemeClr val="dk1"/>
+    </cs:fontRef>
+    <cs:spPr>
+      <a:ln w="9525">
+        <a:solidFill>
+          <a:schemeClr val="tx1">
+            <a:lumMod val="35000"/>
+            <a:lumOff val="65000"/>
+          </a:schemeClr>
+        </a:solidFill>
+      </a:ln>
+    </cs:spPr>
+  </cs:dropLine>
+  <cs:errorBar>
+    <cs:lnRef idx="0"/>
+    <cs:fillRef idx="0"/>
+    <cs:effectRef idx="0"/>
+    <cs:fontRef idx="minor">
+      <a:schemeClr val="dk1"/>
+    </cs:fontRef>
+    <cs:spPr>
+      <a:ln w="9525">
+        <a:solidFill>
+          <a:schemeClr val="tx1">
+            <a:lumMod val="65000"/>
+            <a:lumOff val="35000"/>
+          </a:schemeClr>
+        </a:solidFill>
+        <a:round/>
+      </a:ln>
+    </cs:spPr>
+  </cs:errorBar>
+  <cs:floor>
+    <cs:lnRef idx="0"/>
+    <cs:fillRef idx="0"/>
+    <cs:effectRef idx="0"/>
+    <cs:fontRef idx="minor">
+      <a:schemeClr val="dk1"/>
+    </cs:fontRef>
+  </cs:floor>
+  <cs:gridlineMajor>
+    <cs:lnRef idx="0"/>
+    <cs:fillRef idx="0"/>
+    <cs:effectRef idx="0"/>
+    <cs:fontRef idx="minor">
+      <a:schemeClr val="dk1"/>
+    </cs:fontRef>
+    <cs:spPr>
+      <a:ln w="9525" cap="flat" cmpd="sng" algn="ctr">
+        <a:solidFill>
+          <a:schemeClr val="tx1">
+            <a:lumMod val="15000"/>
+            <a:lumOff val="85000"/>
+          </a:schemeClr>
+        </a:solidFill>
+        <a:round/>
+      </a:ln>
+    </cs:spPr>
+  </cs:gridlineMajor>
+  <cs:gridlineMinor>
+    <cs:lnRef idx="0"/>
+    <cs:fillRef idx="0"/>
+    <cs:effectRef idx="0"/>
+    <cs:fontRef idx="minor">
+      <a:schemeClr val="dk1"/>
+    </cs:fontRef>
+    <cs:spPr>
+      <a:ln>
+        <a:solidFill>
+          <a:schemeClr val="tx1">
+            <a:lumMod val="5000"/>
+            <a:lumOff val="95000"/>
+          </a:schemeClr>
+        </a:solidFill>
+      </a:ln>
+    </cs:spPr>
+  </cs:gridlineMinor>
+  <cs:hiLoLine>
+    <cs:lnRef idx="0"/>
+    <cs:fillRef idx="0"/>
+    <cs:effectRef idx="0"/>
+    <cs:fontRef idx="minor">
+      <a:schemeClr val="dk1"/>
+    </cs:fontRef>
+    <cs:spPr>
+      <a:ln w="9525">
+        <a:solidFill>
+          <a:schemeClr val="tx1">
+            <a:lumMod val="50000"/>
+            <a:lumOff val="50000"/>
+          </a:schemeClr>
+        </a:solidFill>
+      </a:ln>
+    </cs:spPr>
+  </cs:hiLoLine>
+  <cs:leaderLine>
+    <cs:lnRef idx="0"/>
+    <cs:fillRef idx="0"/>
+    <cs:effectRef idx="0"/>
+    <cs:fontRef idx="minor">
+      <a:schemeClr val="dk1"/>
+    </cs:fontRef>
+    <cs:spPr>
+      <a:ln w="9525">
+        <a:solidFill>
+          <a:schemeClr val="tx1">
+            <a:lumMod val="35000"/>
+            <a:lumOff val="65000"/>
+          </a:schemeClr>
+        </a:solidFill>
+      </a:ln>
+    </cs:spPr>
+  </cs:leaderLine>
+  <cs:legend>
+    <cs:lnRef idx="0"/>
+    <cs:fillRef idx="0"/>
+    <cs:effectRef idx="0"/>
+    <cs:fontRef idx="minor">
+      <a:schemeClr val="tx1">
+        <a:lumMod val="65000"/>
+        <a:lumOff val="35000"/>
+      </a:schemeClr>
+    </cs:fontRef>
+    <cs:defRPr sz="900" kern="1200"/>
+  </cs:legend>
+  <cs:plotArea mods="allowNoFillOverride allowNoLineOverride">
+    <cs:lnRef idx="0"/>
+    <cs:fillRef idx="0"/>
+    <cs:effectRef idx="0"/>
+    <cs:fontRef idx="minor">
+      <a:schemeClr val="dk1"/>
+    </cs:fontRef>
+  </cs:plotArea>
+  <cs:plotArea3D mods="allowNoFillOverride allowNoLineOverride">
+    <cs:lnRef idx="0"/>
+    <cs:fillRef idx="0"/>
+    <cs:effectRef idx="0"/>
+    <cs:fontRef idx="minor">
+      <a:schemeClr val="dk1"/>
+    </cs:fontRef>
+  </cs:plotArea3D>
+  <cs:seriesAxis>
+    <cs:lnRef idx="0"/>
+    <cs:fillRef idx="0"/>
+    <cs:effectRef idx="0"/>
+    <cs:fontRef idx="minor">
+      <a:schemeClr val="tx1">
+        <a:lumMod val="65000"/>
+        <a:lumOff val="35000"/>
+      </a:schemeClr>
+    </cs:fontRef>
+    <cs:spPr>
+      <a:ln w="9525" cap="flat" cmpd="sng" algn="ctr">
+        <a:solidFill>
+          <a:schemeClr val="tx1">
+            <a:lumMod val="15000"/>
+            <a:lumOff val="85000"/>
+          </a:schemeClr>
+        </a:solidFill>
+        <a:round/>
+      </a:ln>
+    </cs:spPr>
+    <cs:defRPr sz="900" kern="1200"/>
+  </cs:seriesAxis>
+  <cs:seriesLine>
+    <cs:lnRef idx="0"/>
+    <cs:fillRef idx="0"/>
+    <cs:effectRef idx="0"/>
+    <cs:fontRef idx="minor">
+      <a:schemeClr val="dk1"/>
+    </cs:fontRef>
+    <cs:spPr>
+      <a:ln w="9525">
+        <a:solidFill>
+          <a:schemeClr val="tx1">
+            <a:lumMod val="35000"/>
+            <a:lumOff val="65000"/>
+          </a:schemeClr>
+        </a:solidFill>
+        <a:round/>
+      </a:ln>
+    </cs:spPr>
+  </cs:seriesLine>
+  <cs:title>
+    <cs:lnRef idx="0"/>
+    <cs:fillRef idx="0"/>
+    <cs:effectRef idx="0"/>
+    <cs:fontRef idx="minor">
+      <a:schemeClr val="tx1">
+        <a:lumMod val="65000"/>
+        <a:lumOff val="35000"/>
+      </a:schemeClr>
+    </cs:fontRef>
+    <cs:defRPr sz="1600" b="1" kern="1200" cap="all" spc="120" normalizeH="0" baseline="0"/>
+  </cs:title>
+  <cs:trendline>
+    <cs:lnRef idx="0">
+      <cs:styleClr val="auto"/>
+    </cs:lnRef>
+    <cs:fillRef idx="0"/>
+    <cs:effectRef idx="0"/>
+    <cs:fontRef idx="minor">
+      <a:schemeClr val="dk1"/>
+    </cs:fontRef>
+    <cs:spPr>
+      <a:ln w="19050" cap="rnd">
+        <a:solidFill>
+          <a:schemeClr val="phClr"/>
+        </a:solidFill>
+        <a:prstDash val="sysDash"/>
+      </a:ln>
+    </cs:spPr>
+  </cs:trendline>
+  <cs:trendlineLabel>
+    <cs:lnRef idx="0"/>
+    <cs:fillRef idx="0"/>
+    <cs:effectRef idx="0"/>
+    <cs:fontRef idx="minor">
+      <a:schemeClr val="tx1">
+        <a:lumMod val="65000"/>
+        <a:lumOff val="35000"/>
+      </a:schemeClr>
+    </cs:fontRef>
+    <cs:defRPr sz="800" kern="1200"/>
+  </cs:trendlineLabel>
+  <cs:upBar>
+    <cs:lnRef idx="0"/>
+    <cs:fillRef idx="0"/>
+    <cs:effectRef idx="0"/>
+    <cs:fontRef idx="minor">
+      <a:schemeClr val="dk1"/>
+    </cs:fontRef>
+    <cs:spPr>
+      <a:solidFill>
+        <a:schemeClr val="lt1"/>
+      </a:solidFill>
+      <a:ln w="9525">
+        <a:solidFill>
+          <a:schemeClr val="tx1">
+            <a:lumMod val="65000"/>
+            <a:lumOff val="35000"/>
+          </a:schemeClr>
+        </a:solidFill>
+      </a:ln>
+    </cs:spPr>
+  </cs:upBar>
+  <cs:valueAxis>
+    <cs:lnRef idx="0"/>
+    <cs:fillRef idx="0"/>
+    <cs:effectRef idx="0"/>
+    <cs:fontRef idx="minor">
+      <a:schemeClr val="tx1">
+        <a:lumMod val="65000"/>
+        <a:lumOff val="35000"/>
+      </a:schemeClr>
+    </cs:fontRef>
+    <cs:spPr>
+      <a:ln w="9525" cap="flat" cmpd="sng" algn="ctr">
+        <a:solidFill>
+          <a:schemeClr val="dk1">
+            <a:lumMod val="15000"/>
+            <a:lumOff val="85000"/>
+          </a:schemeClr>
+        </a:solidFill>
+        <a:round/>
+      </a:ln>
+    </cs:spPr>
+    <cs:defRPr sz="900" kern="1200"/>
+  </cs:valueAxis>
+  <cs:wall>
+    <cs:lnRef idx="0"/>
+    <cs:fillRef idx="0"/>
+    <cs:effectRef idx="0"/>
+    <cs:fontRef idx="minor">
+      <a:schemeClr val="dk1"/>
+    </cs:fontRef>
+  </cs:wall>
+</cs:chartStyle>
+</file>
+
 <file path=word/theme/theme1.xml><?xml version="1.0" encoding="utf-8"?>
 <a:theme xmlns:a="http://schemas.openxmlformats.org/drawingml/2006/main" name="Office Theme">
   <a:themeElements>
@@ -1748,4 +4221,16 @@
     </a:ext>
   </a:extLst>
 </a:theme>
+</file>
+
+<file path=customXml/item1.xml><?xml version="1.0" encoding="utf-8"?>
+<b:Sources xmlns:b="http://schemas.openxmlformats.org/officeDocument/2006/bibliography" xmlns="http://schemas.openxmlformats.org/officeDocument/2006/bibliography" SelectedStyle="\APASixthEditionOfficeOnline.xsl" StyleName="APA" Version="6"/>
+</file>
+
+<file path=customXml/itemProps1.xml><?xml version="1.0" encoding="utf-8"?>
+<ds:datastoreItem xmlns:ds="http://schemas.openxmlformats.org/officeDocument/2006/customXml" ds:itemID="{D44D783A-1288-4D9D-A13A-095DC78585B8}">
+  <ds:schemaRefs>
+    <ds:schemaRef ds:uri="http://schemas.openxmlformats.org/officeDocument/2006/bibliography"/>
+  </ds:schemaRefs>
+</ds:datastoreItem>
 </file>